--- a/Json_plan.docx
+++ b/Json_plan.docx
@@ -12,6 +12,13 @@
     </w:p>
     <w:sdt>
       <w:sdtPr>
+        <w:rPr>
+          <w:rFonts w:asciiTheme="minorHAnsi" w:eastAsiaTheme="minorHAnsi" w:hAnsiTheme="minorHAnsi" w:cstheme="minorBidi"/>
+          <w:color w:val="auto"/>
+          <w:sz w:val="22"/>
+          <w:szCs w:val="22"/>
+          <w:lang w:val="en-GB"/>
+        </w:rPr>
         <w:id w:val="624884749"/>
         <w:docPartObj>
           <w:docPartGallery w:val="Table of Contents"/>
@@ -20,14 +27,9 @@
       </w:sdtPr>
       <w:sdtEndPr>
         <w:rPr>
-          <w:rFonts w:asciiTheme="minorHAnsi" w:eastAsiaTheme="minorHAnsi" w:hAnsiTheme="minorHAnsi" w:cstheme="minorBidi"/>
           <w:b/>
           <w:bCs/>
           <w:noProof/>
-          <w:color w:val="auto"/>
-          <w:sz w:val="22"/>
-          <w:szCs w:val="22"/>
-          <w:lang w:val="en-GB"/>
         </w:rPr>
       </w:sdtEndPr>
       <w:sdtContent>
@@ -449,10 +451,12 @@
         <w:t xml:space="preserve">auto fix- </w:t>
       </w:r>
       <w:proofErr w:type="spellStart"/>
+      <w:proofErr w:type="gramStart"/>
       <w:r>
         <w:t>eg</w:t>
       </w:r>
       <w:proofErr w:type="spellEnd"/>
+      <w:proofErr w:type="gramEnd"/>
       <w:r>
         <w:t xml:space="preserve"> bracket and other stuff – fix errors when witting in json</w:t>
       </w:r>
@@ -541,6 +545,227 @@
     </w:p>
     <w:p/>
     <w:p/>
+    <w:p>
+      <w:r>
+        <w:br w:type="page"/>
+      </w:r>
+    </w:p>
+    <w:p>
+      <w:r>
+        <w:lastRenderedPageBreak/>
+        <w:t>Toolbox:</w:t>
+      </w:r>
+    </w:p>
+    <w:p>
+      <w:pPr>
+        <w:pStyle w:val="ListParagraph"/>
+        <w:numPr>
+          <w:ilvl w:val="0"/>
+          <w:numId w:val="3"/>
+        </w:numPr>
+      </w:pPr>
+      <w:r>
+        <w:t xml:space="preserve">change mode: find, add, remove and </w:t>
+      </w:r>
+      <w:r>
+        <w:t>change</w:t>
+      </w:r>
+    </w:p>
+    <w:p>
+      <w:pPr>
+        <w:pStyle w:val="ListParagraph"/>
+        <w:numPr>
+          <w:ilvl w:val="0"/>
+          <w:numId w:val="3"/>
+        </w:numPr>
+      </w:pPr>
+      <w:r>
+        <w:t>change display mod</w:t>
+      </w:r>
+      <w:r>
+        <w:t>e</w:t>
+      </w:r>
+    </w:p>
+    <w:p>
+      <w:pPr>
+        <w:pStyle w:val="ListParagraph"/>
+        <w:numPr>
+          <w:ilvl w:val="0"/>
+          <w:numId w:val="3"/>
+        </w:numPr>
+      </w:pPr>
+      <w:r>
+        <w:t>could be slidable</w:t>
+      </w:r>
+    </w:p>
+    <w:p>
+      <w:r>
+        <w:t>Input box:</w:t>
+      </w:r>
+    </w:p>
+    <w:p>
+      <w:pPr>
+        <w:pStyle w:val="ListParagraph"/>
+        <w:numPr>
+          <w:ilvl w:val="0"/>
+          <w:numId w:val="3"/>
+        </w:numPr>
+      </w:pPr>
+      <w:r>
+        <w:t>what data type being input</w:t>
+      </w:r>
+    </w:p>
+    <w:p>
+      <w:pPr>
+        <w:pStyle w:val="ListParagraph"/>
+        <w:numPr>
+          <w:ilvl w:val="0"/>
+          <w:numId w:val="3"/>
+        </w:numPr>
+      </w:pPr>
+      <w:r>
+        <w:t>data input box</w:t>
+      </w:r>
+    </w:p>
+    <w:p>
+      <w:pPr>
+        <w:pStyle w:val="ListParagraph"/>
+        <w:numPr>
+          <w:ilvl w:val="0"/>
+          <w:numId w:val="3"/>
+        </w:numPr>
+      </w:pPr>
+      <w:r>
+        <w:t>function buttons</w:t>
+      </w:r>
+    </w:p>
+    <w:p>
+      <w:pPr>
+        <w:pStyle w:val="ListParagraph"/>
+        <w:numPr>
+          <w:ilvl w:val="0"/>
+          <w:numId w:val="3"/>
+        </w:numPr>
+      </w:pPr>
+      <w:r>
+        <w:t xml:space="preserve">need to </w:t>
+      </w:r>
+      <w:r>
+        <w:t>change with mode</w:t>
+      </w:r>
+    </w:p>
+    <w:p>
+      <w:r>
+        <w:t>Json view:</w:t>
+      </w:r>
+    </w:p>
+    <w:p>
+      <w:pPr>
+        <w:pStyle w:val="ListParagraph"/>
+        <w:numPr>
+          <w:ilvl w:val="0"/>
+          <w:numId w:val="4"/>
+        </w:numPr>
+      </w:pPr>
+      <w:r>
+        <w:t>what it will look like in json view</w:t>
+      </w:r>
+    </w:p>
+    <w:p>
+      <w:pPr>
+        <w:pStyle w:val="ListParagraph"/>
+        <w:numPr>
+          <w:ilvl w:val="0"/>
+          <w:numId w:val="4"/>
+        </w:numPr>
+      </w:pPr>
+      <w:r>
+        <w:t>edit data here</w:t>
+      </w:r>
+    </w:p>
+    <w:p>
+      <w:r>
+        <w:t>text view</w:t>
+      </w:r>
+    </w:p>
+    <w:p>
+      <w:pPr>
+        <w:pStyle w:val="ListParagraph"/>
+        <w:numPr>
+          <w:ilvl w:val="0"/>
+          <w:numId w:val="4"/>
+        </w:numPr>
+      </w:pPr>
+      <w:r>
+        <w:t xml:space="preserve">what it will look like in </w:t>
+      </w:r>
+      <w:r>
+        <w:t>text</w:t>
+      </w:r>
+      <w:r>
+        <w:t xml:space="preserve"> view</w:t>
+      </w:r>
+    </w:p>
+    <w:p>
+      <w:pPr>
+        <w:pStyle w:val="ListParagraph"/>
+        <w:numPr>
+          <w:ilvl w:val="0"/>
+          <w:numId w:val="4"/>
+        </w:numPr>
+      </w:pPr>
+      <w:r>
+        <w:t>edit data here</w:t>
+      </w:r>
+    </w:p>
+    <w:p>
+      <w:pPr>
+        <w:pStyle w:val="ListParagraph"/>
+        <w:numPr>
+          <w:ilvl w:val="0"/>
+          <w:numId w:val="4"/>
+        </w:numPr>
+      </w:pPr>
+      <w:r>
+        <w:t xml:space="preserve">format to be readable </w:t>
+      </w:r>
+    </w:p>
+    <w:p>
+      <w:r>
+        <w:t xml:space="preserve">colours </w:t>
+      </w:r>
+    </w:p>
+    <w:p>
+      <w:pPr>
+        <w:pStyle w:val="ListParagraph"/>
+        <w:numPr>
+          <w:ilvl w:val="0"/>
+          <w:numId w:val="5"/>
+        </w:numPr>
+      </w:pPr>
+      <w:r>
+        <w:t xml:space="preserve">app colours should be changeable </w:t>
+      </w:r>
+    </w:p>
+    <w:p>
+      <w:pPr>
+        <w:pStyle w:val="ListParagraph"/>
+      </w:pPr>
+    </w:p>
+    <w:p>
+      <w:r>
+        <w:br w:type="page"/>
+      </w:r>
+    </w:p>
+    <w:p>
+      <w:pPr>
+        <w:pStyle w:val="Heading1"/>
+      </w:pPr>
+      <w:r>
+        <w:lastRenderedPageBreak/>
+        <w:t>code design</w:t>
+      </w:r>
+    </w:p>
     <w:p/>
     <w:sectPr>
       <w:pgSz w:w="11906" w:h="16838"/>
@@ -667,8 +892,472 @@
       </w:rPr>
     </w:lvl>
   </w:abstractNum>
+  <w:abstractNum w:abstractNumId="1" w15:restartNumberingAfterBreak="0">
+    <w:nsid w:val="1A310985"/>
+    <w:multiLevelType w:val="hybridMultilevel"/>
+    <w:tmpl w:val="67FA43F8"/>
+    <w:lvl w:ilvl="0" w:tplc="08090001">
+      <w:start w:val="1"/>
+      <w:numFmt w:val="bullet"/>
+      <w:lvlText w:val=""/>
+      <w:lvlJc w:val="left"/>
+      <w:pPr>
+        <w:ind w:left="720" w:hanging="360"/>
+      </w:pPr>
+      <w:rPr>
+        <w:rFonts w:ascii="Symbol" w:hAnsi="Symbol" w:hint="default"/>
+      </w:rPr>
+    </w:lvl>
+    <w:lvl w:ilvl="1" w:tplc="08090003" w:tentative="1">
+      <w:start w:val="1"/>
+      <w:numFmt w:val="bullet"/>
+      <w:lvlText w:val="o"/>
+      <w:lvlJc w:val="left"/>
+      <w:pPr>
+        <w:ind w:left="1440" w:hanging="360"/>
+      </w:pPr>
+      <w:rPr>
+        <w:rFonts w:ascii="Courier New" w:hAnsi="Courier New" w:cs="Courier New" w:hint="default"/>
+      </w:rPr>
+    </w:lvl>
+    <w:lvl w:ilvl="2" w:tplc="08090005" w:tentative="1">
+      <w:start w:val="1"/>
+      <w:numFmt w:val="bullet"/>
+      <w:lvlText w:val=""/>
+      <w:lvlJc w:val="left"/>
+      <w:pPr>
+        <w:ind w:left="2160" w:hanging="360"/>
+      </w:pPr>
+      <w:rPr>
+        <w:rFonts w:ascii="Wingdings" w:hAnsi="Wingdings" w:hint="default"/>
+      </w:rPr>
+    </w:lvl>
+    <w:lvl w:ilvl="3" w:tplc="08090001" w:tentative="1">
+      <w:start w:val="1"/>
+      <w:numFmt w:val="bullet"/>
+      <w:lvlText w:val=""/>
+      <w:lvlJc w:val="left"/>
+      <w:pPr>
+        <w:ind w:left="2880" w:hanging="360"/>
+      </w:pPr>
+      <w:rPr>
+        <w:rFonts w:ascii="Symbol" w:hAnsi="Symbol" w:hint="default"/>
+      </w:rPr>
+    </w:lvl>
+    <w:lvl w:ilvl="4" w:tplc="08090003" w:tentative="1">
+      <w:start w:val="1"/>
+      <w:numFmt w:val="bullet"/>
+      <w:lvlText w:val="o"/>
+      <w:lvlJc w:val="left"/>
+      <w:pPr>
+        <w:ind w:left="3600" w:hanging="360"/>
+      </w:pPr>
+      <w:rPr>
+        <w:rFonts w:ascii="Courier New" w:hAnsi="Courier New" w:cs="Courier New" w:hint="default"/>
+      </w:rPr>
+    </w:lvl>
+    <w:lvl w:ilvl="5" w:tplc="08090005" w:tentative="1">
+      <w:start w:val="1"/>
+      <w:numFmt w:val="bullet"/>
+      <w:lvlText w:val=""/>
+      <w:lvlJc w:val="left"/>
+      <w:pPr>
+        <w:ind w:left="4320" w:hanging="360"/>
+      </w:pPr>
+      <w:rPr>
+        <w:rFonts w:ascii="Wingdings" w:hAnsi="Wingdings" w:hint="default"/>
+      </w:rPr>
+    </w:lvl>
+    <w:lvl w:ilvl="6" w:tplc="08090001" w:tentative="1">
+      <w:start w:val="1"/>
+      <w:numFmt w:val="bullet"/>
+      <w:lvlText w:val=""/>
+      <w:lvlJc w:val="left"/>
+      <w:pPr>
+        <w:ind w:left="5040" w:hanging="360"/>
+      </w:pPr>
+      <w:rPr>
+        <w:rFonts w:ascii="Symbol" w:hAnsi="Symbol" w:hint="default"/>
+      </w:rPr>
+    </w:lvl>
+    <w:lvl w:ilvl="7" w:tplc="08090003" w:tentative="1">
+      <w:start w:val="1"/>
+      <w:numFmt w:val="bullet"/>
+      <w:lvlText w:val="o"/>
+      <w:lvlJc w:val="left"/>
+      <w:pPr>
+        <w:ind w:left="5760" w:hanging="360"/>
+      </w:pPr>
+      <w:rPr>
+        <w:rFonts w:ascii="Courier New" w:hAnsi="Courier New" w:cs="Courier New" w:hint="default"/>
+      </w:rPr>
+    </w:lvl>
+    <w:lvl w:ilvl="8" w:tplc="08090005" w:tentative="1">
+      <w:start w:val="1"/>
+      <w:numFmt w:val="bullet"/>
+      <w:lvlText w:val=""/>
+      <w:lvlJc w:val="left"/>
+      <w:pPr>
+        <w:ind w:left="6480" w:hanging="360"/>
+      </w:pPr>
+      <w:rPr>
+        <w:rFonts w:ascii="Wingdings" w:hAnsi="Wingdings" w:hint="default"/>
+      </w:rPr>
+    </w:lvl>
+  </w:abstractNum>
+  <w:abstractNum w:abstractNumId="2" w15:restartNumberingAfterBreak="0">
+    <w:nsid w:val="4C1A5797"/>
+    <w:multiLevelType w:val="hybridMultilevel"/>
+    <w:tmpl w:val="0ABAE122"/>
+    <w:lvl w:ilvl="0" w:tplc="08090001">
+      <w:start w:val="1"/>
+      <w:numFmt w:val="bullet"/>
+      <w:lvlText w:val=""/>
+      <w:lvlJc w:val="left"/>
+      <w:pPr>
+        <w:ind w:left="720" w:hanging="360"/>
+      </w:pPr>
+      <w:rPr>
+        <w:rFonts w:ascii="Symbol" w:hAnsi="Symbol" w:hint="default"/>
+      </w:rPr>
+    </w:lvl>
+    <w:lvl w:ilvl="1" w:tplc="08090003" w:tentative="1">
+      <w:start w:val="1"/>
+      <w:numFmt w:val="bullet"/>
+      <w:lvlText w:val="o"/>
+      <w:lvlJc w:val="left"/>
+      <w:pPr>
+        <w:ind w:left="1440" w:hanging="360"/>
+      </w:pPr>
+      <w:rPr>
+        <w:rFonts w:ascii="Courier New" w:hAnsi="Courier New" w:cs="Courier New" w:hint="default"/>
+      </w:rPr>
+    </w:lvl>
+    <w:lvl w:ilvl="2" w:tplc="08090005" w:tentative="1">
+      <w:start w:val="1"/>
+      <w:numFmt w:val="bullet"/>
+      <w:lvlText w:val=""/>
+      <w:lvlJc w:val="left"/>
+      <w:pPr>
+        <w:ind w:left="2160" w:hanging="360"/>
+      </w:pPr>
+      <w:rPr>
+        <w:rFonts w:ascii="Wingdings" w:hAnsi="Wingdings" w:hint="default"/>
+      </w:rPr>
+    </w:lvl>
+    <w:lvl w:ilvl="3" w:tplc="08090001" w:tentative="1">
+      <w:start w:val="1"/>
+      <w:numFmt w:val="bullet"/>
+      <w:lvlText w:val=""/>
+      <w:lvlJc w:val="left"/>
+      <w:pPr>
+        <w:ind w:left="2880" w:hanging="360"/>
+      </w:pPr>
+      <w:rPr>
+        <w:rFonts w:ascii="Symbol" w:hAnsi="Symbol" w:hint="default"/>
+      </w:rPr>
+    </w:lvl>
+    <w:lvl w:ilvl="4" w:tplc="08090003" w:tentative="1">
+      <w:start w:val="1"/>
+      <w:numFmt w:val="bullet"/>
+      <w:lvlText w:val="o"/>
+      <w:lvlJc w:val="left"/>
+      <w:pPr>
+        <w:ind w:left="3600" w:hanging="360"/>
+      </w:pPr>
+      <w:rPr>
+        <w:rFonts w:ascii="Courier New" w:hAnsi="Courier New" w:cs="Courier New" w:hint="default"/>
+      </w:rPr>
+    </w:lvl>
+    <w:lvl w:ilvl="5" w:tplc="08090005" w:tentative="1">
+      <w:start w:val="1"/>
+      <w:numFmt w:val="bullet"/>
+      <w:lvlText w:val=""/>
+      <w:lvlJc w:val="left"/>
+      <w:pPr>
+        <w:ind w:left="4320" w:hanging="360"/>
+      </w:pPr>
+      <w:rPr>
+        <w:rFonts w:ascii="Wingdings" w:hAnsi="Wingdings" w:hint="default"/>
+      </w:rPr>
+    </w:lvl>
+    <w:lvl w:ilvl="6" w:tplc="08090001" w:tentative="1">
+      <w:start w:val="1"/>
+      <w:numFmt w:val="bullet"/>
+      <w:lvlText w:val=""/>
+      <w:lvlJc w:val="left"/>
+      <w:pPr>
+        <w:ind w:left="5040" w:hanging="360"/>
+      </w:pPr>
+      <w:rPr>
+        <w:rFonts w:ascii="Symbol" w:hAnsi="Symbol" w:hint="default"/>
+      </w:rPr>
+    </w:lvl>
+    <w:lvl w:ilvl="7" w:tplc="08090003" w:tentative="1">
+      <w:start w:val="1"/>
+      <w:numFmt w:val="bullet"/>
+      <w:lvlText w:val="o"/>
+      <w:lvlJc w:val="left"/>
+      <w:pPr>
+        <w:ind w:left="5760" w:hanging="360"/>
+      </w:pPr>
+      <w:rPr>
+        <w:rFonts w:ascii="Courier New" w:hAnsi="Courier New" w:cs="Courier New" w:hint="default"/>
+      </w:rPr>
+    </w:lvl>
+    <w:lvl w:ilvl="8" w:tplc="08090005" w:tentative="1">
+      <w:start w:val="1"/>
+      <w:numFmt w:val="bullet"/>
+      <w:lvlText w:val=""/>
+      <w:lvlJc w:val="left"/>
+      <w:pPr>
+        <w:ind w:left="6480" w:hanging="360"/>
+      </w:pPr>
+      <w:rPr>
+        <w:rFonts w:ascii="Wingdings" w:hAnsi="Wingdings" w:hint="default"/>
+      </w:rPr>
+    </w:lvl>
+  </w:abstractNum>
+  <w:abstractNum w:abstractNumId="3" w15:restartNumberingAfterBreak="0">
+    <w:nsid w:val="52431FD7"/>
+    <w:multiLevelType w:val="hybridMultilevel"/>
+    <w:tmpl w:val="5332F598"/>
+    <w:lvl w:ilvl="0" w:tplc="08090001">
+      <w:start w:val="1"/>
+      <w:numFmt w:val="bullet"/>
+      <w:lvlText w:val=""/>
+      <w:lvlJc w:val="left"/>
+      <w:pPr>
+        <w:ind w:left="720" w:hanging="360"/>
+      </w:pPr>
+      <w:rPr>
+        <w:rFonts w:ascii="Symbol" w:hAnsi="Symbol" w:hint="default"/>
+      </w:rPr>
+    </w:lvl>
+    <w:lvl w:ilvl="1" w:tplc="08090003" w:tentative="1">
+      <w:start w:val="1"/>
+      <w:numFmt w:val="bullet"/>
+      <w:lvlText w:val="o"/>
+      <w:lvlJc w:val="left"/>
+      <w:pPr>
+        <w:ind w:left="1440" w:hanging="360"/>
+      </w:pPr>
+      <w:rPr>
+        <w:rFonts w:ascii="Courier New" w:hAnsi="Courier New" w:cs="Courier New" w:hint="default"/>
+      </w:rPr>
+    </w:lvl>
+    <w:lvl w:ilvl="2" w:tplc="08090005" w:tentative="1">
+      <w:start w:val="1"/>
+      <w:numFmt w:val="bullet"/>
+      <w:lvlText w:val=""/>
+      <w:lvlJc w:val="left"/>
+      <w:pPr>
+        <w:ind w:left="2160" w:hanging="360"/>
+      </w:pPr>
+      <w:rPr>
+        <w:rFonts w:ascii="Wingdings" w:hAnsi="Wingdings" w:hint="default"/>
+      </w:rPr>
+    </w:lvl>
+    <w:lvl w:ilvl="3" w:tplc="08090001" w:tentative="1">
+      <w:start w:val="1"/>
+      <w:numFmt w:val="bullet"/>
+      <w:lvlText w:val=""/>
+      <w:lvlJc w:val="left"/>
+      <w:pPr>
+        <w:ind w:left="2880" w:hanging="360"/>
+      </w:pPr>
+      <w:rPr>
+        <w:rFonts w:ascii="Symbol" w:hAnsi="Symbol" w:hint="default"/>
+      </w:rPr>
+    </w:lvl>
+    <w:lvl w:ilvl="4" w:tplc="08090003" w:tentative="1">
+      <w:start w:val="1"/>
+      <w:numFmt w:val="bullet"/>
+      <w:lvlText w:val="o"/>
+      <w:lvlJc w:val="left"/>
+      <w:pPr>
+        <w:ind w:left="3600" w:hanging="360"/>
+      </w:pPr>
+      <w:rPr>
+        <w:rFonts w:ascii="Courier New" w:hAnsi="Courier New" w:cs="Courier New" w:hint="default"/>
+      </w:rPr>
+    </w:lvl>
+    <w:lvl w:ilvl="5" w:tplc="08090005" w:tentative="1">
+      <w:start w:val="1"/>
+      <w:numFmt w:val="bullet"/>
+      <w:lvlText w:val=""/>
+      <w:lvlJc w:val="left"/>
+      <w:pPr>
+        <w:ind w:left="4320" w:hanging="360"/>
+      </w:pPr>
+      <w:rPr>
+        <w:rFonts w:ascii="Wingdings" w:hAnsi="Wingdings" w:hint="default"/>
+      </w:rPr>
+    </w:lvl>
+    <w:lvl w:ilvl="6" w:tplc="08090001" w:tentative="1">
+      <w:start w:val="1"/>
+      <w:numFmt w:val="bullet"/>
+      <w:lvlText w:val=""/>
+      <w:lvlJc w:val="left"/>
+      <w:pPr>
+        <w:ind w:left="5040" w:hanging="360"/>
+      </w:pPr>
+      <w:rPr>
+        <w:rFonts w:ascii="Symbol" w:hAnsi="Symbol" w:hint="default"/>
+      </w:rPr>
+    </w:lvl>
+    <w:lvl w:ilvl="7" w:tplc="08090003" w:tentative="1">
+      <w:start w:val="1"/>
+      <w:numFmt w:val="bullet"/>
+      <w:lvlText w:val="o"/>
+      <w:lvlJc w:val="left"/>
+      <w:pPr>
+        <w:ind w:left="5760" w:hanging="360"/>
+      </w:pPr>
+      <w:rPr>
+        <w:rFonts w:ascii="Courier New" w:hAnsi="Courier New" w:cs="Courier New" w:hint="default"/>
+      </w:rPr>
+    </w:lvl>
+    <w:lvl w:ilvl="8" w:tplc="08090005" w:tentative="1">
+      <w:start w:val="1"/>
+      <w:numFmt w:val="bullet"/>
+      <w:lvlText w:val=""/>
+      <w:lvlJc w:val="left"/>
+      <w:pPr>
+        <w:ind w:left="6480" w:hanging="360"/>
+      </w:pPr>
+      <w:rPr>
+        <w:rFonts w:ascii="Wingdings" w:hAnsi="Wingdings" w:hint="default"/>
+      </w:rPr>
+    </w:lvl>
+  </w:abstractNum>
+  <w:abstractNum w:abstractNumId="4" w15:restartNumberingAfterBreak="0">
+    <w:nsid w:val="7A961515"/>
+    <w:multiLevelType w:val="hybridMultilevel"/>
+    <w:tmpl w:val="0674E8CA"/>
+    <w:lvl w:ilvl="0" w:tplc="08090001">
+      <w:start w:val="1"/>
+      <w:numFmt w:val="bullet"/>
+      <w:lvlText w:val=""/>
+      <w:lvlJc w:val="left"/>
+      <w:pPr>
+        <w:ind w:left="720" w:hanging="360"/>
+      </w:pPr>
+      <w:rPr>
+        <w:rFonts w:ascii="Symbol" w:hAnsi="Symbol" w:hint="default"/>
+      </w:rPr>
+    </w:lvl>
+    <w:lvl w:ilvl="1" w:tplc="08090003" w:tentative="1">
+      <w:start w:val="1"/>
+      <w:numFmt w:val="bullet"/>
+      <w:lvlText w:val="o"/>
+      <w:lvlJc w:val="left"/>
+      <w:pPr>
+        <w:ind w:left="1440" w:hanging="360"/>
+      </w:pPr>
+      <w:rPr>
+        <w:rFonts w:ascii="Courier New" w:hAnsi="Courier New" w:cs="Courier New" w:hint="default"/>
+      </w:rPr>
+    </w:lvl>
+    <w:lvl w:ilvl="2" w:tplc="08090005" w:tentative="1">
+      <w:start w:val="1"/>
+      <w:numFmt w:val="bullet"/>
+      <w:lvlText w:val=""/>
+      <w:lvlJc w:val="left"/>
+      <w:pPr>
+        <w:ind w:left="2160" w:hanging="360"/>
+      </w:pPr>
+      <w:rPr>
+        <w:rFonts w:ascii="Wingdings" w:hAnsi="Wingdings" w:hint="default"/>
+      </w:rPr>
+    </w:lvl>
+    <w:lvl w:ilvl="3" w:tplc="08090001" w:tentative="1">
+      <w:start w:val="1"/>
+      <w:numFmt w:val="bullet"/>
+      <w:lvlText w:val=""/>
+      <w:lvlJc w:val="left"/>
+      <w:pPr>
+        <w:ind w:left="2880" w:hanging="360"/>
+      </w:pPr>
+      <w:rPr>
+        <w:rFonts w:ascii="Symbol" w:hAnsi="Symbol" w:hint="default"/>
+      </w:rPr>
+    </w:lvl>
+    <w:lvl w:ilvl="4" w:tplc="08090003" w:tentative="1">
+      <w:start w:val="1"/>
+      <w:numFmt w:val="bullet"/>
+      <w:lvlText w:val="o"/>
+      <w:lvlJc w:val="left"/>
+      <w:pPr>
+        <w:ind w:left="3600" w:hanging="360"/>
+      </w:pPr>
+      <w:rPr>
+        <w:rFonts w:ascii="Courier New" w:hAnsi="Courier New" w:cs="Courier New" w:hint="default"/>
+      </w:rPr>
+    </w:lvl>
+    <w:lvl w:ilvl="5" w:tplc="08090005" w:tentative="1">
+      <w:start w:val="1"/>
+      <w:numFmt w:val="bullet"/>
+      <w:lvlText w:val=""/>
+      <w:lvlJc w:val="left"/>
+      <w:pPr>
+        <w:ind w:left="4320" w:hanging="360"/>
+      </w:pPr>
+      <w:rPr>
+        <w:rFonts w:ascii="Wingdings" w:hAnsi="Wingdings" w:hint="default"/>
+      </w:rPr>
+    </w:lvl>
+    <w:lvl w:ilvl="6" w:tplc="08090001" w:tentative="1">
+      <w:start w:val="1"/>
+      <w:numFmt w:val="bullet"/>
+      <w:lvlText w:val=""/>
+      <w:lvlJc w:val="left"/>
+      <w:pPr>
+        <w:ind w:left="5040" w:hanging="360"/>
+      </w:pPr>
+      <w:rPr>
+        <w:rFonts w:ascii="Symbol" w:hAnsi="Symbol" w:hint="default"/>
+      </w:rPr>
+    </w:lvl>
+    <w:lvl w:ilvl="7" w:tplc="08090003" w:tentative="1">
+      <w:start w:val="1"/>
+      <w:numFmt w:val="bullet"/>
+      <w:lvlText w:val="o"/>
+      <w:lvlJc w:val="left"/>
+      <w:pPr>
+        <w:ind w:left="5760" w:hanging="360"/>
+      </w:pPr>
+      <w:rPr>
+        <w:rFonts w:ascii="Courier New" w:hAnsi="Courier New" w:cs="Courier New" w:hint="default"/>
+      </w:rPr>
+    </w:lvl>
+    <w:lvl w:ilvl="8" w:tplc="08090005" w:tentative="1">
+      <w:start w:val="1"/>
+      <w:numFmt w:val="bullet"/>
+      <w:lvlText w:val=""/>
+      <w:lvlJc w:val="left"/>
+      <w:pPr>
+        <w:ind w:left="6480" w:hanging="360"/>
+      </w:pPr>
+      <w:rPr>
+        <w:rFonts w:ascii="Wingdings" w:hAnsi="Wingdings" w:hint="default"/>
+      </w:rPr>
+    </w:lvl>
+  </w:abstractNum>
   <w:num w:numId="1">
     <w:abstractNumId w:val="0"/>
+  </w:num>
+  <w:num w:numId="2">
+    <w:abstractNumId w:val="2"/>
+  </w:num>
+  <w:num w:numId="3">
+    <w:abstractNumId w:val="1"/>
+  </w:num>
+  <w:num w:numId="4">
+    <w:abstractNumId w:val="4"/>
+  </w:num>
+  <w:num w:numId="5">
+    <w:abstractNumId w:val="3"/>
   </w:num>
 </w:numbering>
 </file>

--- a/Json_plan.docx
+++ b/Json_plan.docx
@@ -697,13 +697,7 @@
         </w:numPr>
       </w:pPr>
       <w:r>
-        <w:t xml:space="preserve">what it will look like in </w:t>
-      </w:r>
-      <w:r>
-        <w:t>text</w:t>
-      </w:r>
-      <w:r>
-        <w:t xml:space="preserve"> view</w:t>
+        <w:t>what it will look like in text view</w:t>
       </w:r>
     </w:p>
     <w:p>
@@ -766,7 +760,183 @@
         <w:t>code design</w:t>
       </w:r>
     </w:p>
+    <w:p>
+      <w:r>
+        <w:t>class:</w:t>
+      </w:r>
+    </w:p>
+    <w:p>
+      <w:r>
+        <w:t>json creation/load</w:t>
+      </w:r>
+    </w:p>
     <w:p/>
+    <w:p>
+      <w:r>
+        <w:t>json string view</w:t>
+      </w:r>
+    </w:p>
+    <w:p/>
+    <w:p>
+      <w:r>
+        <w:t xml:space="preserve">edit mode </w:t>
+      </w:r>
+    </w:p>
+    <w:p>
+      <w:r>
+        <w:t>vars:</w:t>
+      </w:r>
+    </w:p>
+    <w:p>
+      <w:r>
+        <w:t>function:</w:t>
+      </w:r>
+    </w:p>
+    <w:p>
+      <w:r>
+        <w:t>change mode</w:t>
+      </w:r>
+    </w:p>
+    <w:p/>
+    <w:p>
+      <w:r>
+        <w:t>display settings</w:t>
+      </w:r>
+      <w:r>
+        <w:t>:</w:t>
+      </w:r>
+    </w:p>
+    <w:p>
+      <w:r>
+        <w:t>vars:</w:t>
+      </w:r>
+    </w:p>
+    <w:p>
+      <w:pPr>
+        <w:pStyle w:val="ListParagraph"/>
+        <w:numPr>
+          <w:ilvl w:val="0"/>
+          <w:numId w:val="5"/>
+        </w:numPr>
+      </w:pPr>
+      <w:r>
+        <w:t>font style</w:t>
+      </w:r>
+    </w:p>
+    <w:p>
+      <w:pPr>
+        <w:pStyle w:val="ListParagraph"/>
+        <w:numPr>
+          <w:ilvl w:val="0"/>
+          <w:numId w:val="5"/>
+        </w:numPr>
+      </w:pPr>
+      <w:r>
+        <w:t>colour</w:t>
+      </w:r>
+      <w:r>
+        <w:t>s: list/array/map</w:t>
+      </w:r>
+    </w:p>
+    <w:p/>
+    <w:p>
+      <w:r>
+        <w:t xml:space="preserve">font </w:t>
+      </w:r>
+      <w:r>
+        <w:t>style:</w:t>
+      </w:r>
+    </w:p>
+    <w:p>
+      <w:r>
+        <w:t>vars:</w:t>
+      </w:r>
+    </w:p>
+    <w:p>
+      <w:pPr>
+        <w:pStyle w:val="ListParagraph"/>
+        <w:numPr>
+          <w:ilvl w:val="0"/>
+          <w:numId w:val="5"/>
+        </w:numPr>
+      </w:pPr>
+      <w:r>
+        <w:t>font colour</w:t>
+      </w:r>
+    </w:p>
+    <w:p>
+      <w:pPr>
+        <w:pStyle w:val="ListParagraph"/>
+        <w:numPr>
+          <w:ilvl w:val="0"/>
+          <w:numId w:val="5"/>
+        </w:numPr>
+      </w:pPr>
+      <w:r>
+        <w:t>font size</w:t>
+      </w:r>
+    </w:p>
+    <w:p>
+      <w:pPr>
+        <w:pStyle w:val="ListParagraph"/>
+        <w:numPr>
+          <w:ilvl w:val="0"/>
+          <w:numId w:val="5"/>
+        </w:numPr>
+      </w:pPr>
+      <w:r>
+        <w:t>font style</w:t>
+      </w:r>
+    </w:p>
+    <w:p>
+      <w:r>
+        <w:t>functions:</w:t>
+      </w:r>
+    </w:p>
+    <w:p>
+      <w:pPr>
+        <w:pStyle w:val="ListParagraph"/>
+        <w:numPr>
+          <w:ilvl w:val="0"/>
+          <w:numId w:val="6"/>
+        </w:numPr>
+      </w:pPr>
+      <w:r>
+        <w:t>change colour(colour)</w:t>
+      </w:r>
+    </w:p>
+    <w:p>
+      <w:pPr>
+        <w:pStyle w:val="ListParagraph"/>
+        <w:numPr>
+          <w:ilvl w:val="0"/>
+          <w:numId w:val="6"/>
+        </w:numPr>
+      </w:pPr>
+      <w:r>
+        <w:t>change size(</w:t>
+      </w:r>
+      <w:proofErr w:type="spellStart"/>
+      <w:r>
+        <w:t>size:int</w:t>
+      </w:r>
+      <w:proofErr w:type="spellEnd"/>
+      <w:r>
+        <w:t>)</w:t>
+      </w:r>
+    </w:p>
+    <w:p>
+      <w:pPr>
+        <w:pStyle w:val="ListParagraph"/>
+        <w:numPr>
+          <w:ilvl w:val="0"/>
+          <w:numId w:val="6"/>
+        </w:numPr>
+      </w:pPr>
+      <w:r>
+        <w:t>change style(style)</w:t>
+      </w:r>
+    </w:p>
     <w:sectPr>
       <w:pgSz w:w="11906" w:h="16838"/>
       <w:pgMar w:top="1440" w:right="1440" w:bottom="1440" w:left="1440" w:header="708" w:footer="708" w:gutter="0"/>
@@ -1121,7 +1291,7 @@
   <w:abstractNum w:abstractNumId="3" w15:restartNumberingAfterBreak="0">
     <w:nsid w:val="52431FD7"/>
     <w:multiLevelType w:val="hybridMultilevel"/>
-    <w:tmpl w:val="5332F598"/>
+    <w:tmpl w:val="BA2A7CD2"/>
     <w:lvl w:ilvl="0" w:tplc="08090001">
       <w:start w:val="1"/>
       <w:numFmt w:val="bullet"/>
@@ -1232,6 +1402,119 @@
     </w:lvl>
   </w:abstractNum>
   <w:abstractNum w:abstractNumId="4" w15:restartNumberingAfterBreak="0">
+    <w:nsid w:val="5633272E"/>
+    <w:multiLevelType w:val="hybridMultilevel"/>
+    <w:tmpl w:val="A2528C88"/>
+    <w:lvl w:ilvl="0" w:tplc="08090001">
+      <w:start w:val="1"/>
+      <w:numFmt w:val="bullet"/>
+      <w:lvlText w:val=""/>
+      <w:lvlJc w:val="left"/>
+      <w:pPr>
+        <w:ind w:left="720" w:hanging="360"/>
+      </w:pPr>
+      <w:rPr>
+        <w:rFonts w:ascii="Symbol" w:hAnsi="Symbol" w:hint="default"/>
+      </w:rPr>
+    </w:lvl>
+    <w:lvl w:ilvl="1" w:tplc="08090003" w:tentative="1">
+      <w:start w:val="1"/>
+      <w:numFmt w:val="bullet"/>
+      <w:lvlText w:val="o"/>
+      <w:lvlJc w:val="left"/>
+      <w:pPr>
+        <w:ind w:left="1440" w:hanging="360"/>
+      </w:pPr>
+      <w:rPr>
+        <w:rFonts w:ascii="Courier New" w:hAnsi="Courier New" w:cs="Courier New" w:hint="default"/>
+      </w:rPr>
+    </w:lvl>
+    <w:lvl w:ilvl="2" w:tplc="08090005" w:tentative="1">
+      <w:start w:val="1"/>
+      <w:numFmt w:val="bullet"/>
+      <w:lvlText w:val=""/>
+      <w:lvlJc w:val="left"/>
+      <w:pPr>
+        <w:ind w:left="2160" w:hanging="360"/>
+      </w:pPr>
+      <w:rPr>
+        <w:rFonts w:ascii="Wingdings" w:hAnsi="Wingdings" w:hint="default"/>
+      </w:rPr>
+    </w:lvl>
+    <w:lvl w:ilvl="3" w:tplc="08090001" w:tentative="1">
+      <w:start w:val="1"/>
+      <w:numFmt w:val="bullet"/>
+      <w:lvlText w:val=""/>
+      <w:lvlJc w:val="left"/>
+      <w:pPr>
+        <w:ind w:left="2880" w:hanging="360"/>
+      </w:pPr>
+      <w:rPr>
+        <w:rFonts w:ascii="Symbol" w:hAnsi="Symbol" w:hint="default"/>
+      </w:rPr>
+    </w:lvl>
+    <w:lvl w:ilvl="4" w:tplc="08090003" w:tentative="1">
+      <w:start w:val="1"/>
+      <w:numFmt w:val="bullet"/>
+      <w:lvlText w:val="o"/>
+      <w:lvlJc w:val="left"/>
+      <w:pPr>
+        <w:ind w:left="3600" w:hanging="360"/>
+      </w:pPr>
+      <w:rPr>
+        <w:rFonts w:ascii="Courier New" w:hAnsi="Courier New" w:cs="Courier New" w:hint="default"/>
+      </w:rPr>
+    </w:lvl>
+    <w:lvl w:ilvl="5" w:tplc="08090005" w:tentative="1">
+      <w:start w:val="1"/>
+      <w:numFmt w:val="bullet"/>
+      <w:lvlText w:val=""/>
+      <w:lvlJc w:val="left"/>
+      <w:pPr>
+        <w:ind w:left="4320" w:hanging="360"/>
+      </w:pPr>
+      <w:rPr>
+        <w:rFonts w:ascii="Wingdings" w:hAnsi="Wingdings" w:hint="default"/>
+      </w:rPr>
+    </w:lvl>
+    <w:lvl w:ilvl="6" w:tplc="08090001" w:tentative="1">
+      <w:start w:val="1"/>
+      <w:numFmt w:val="bullet"/>
+      <w:lvlText w:val=""/>
+      <w:lvlJc w:val="left"/>
+      <w:pPr>
+        <w:ind w:left="5040" w:hanging="360"/>
+      </w:pPr>
+      <w:rPr>
+        <w:rFonts w:ascii="Symbol" w:hAnsi="Symbol" w:hint="default"/>
+      </w:rPr>
+    </w:lvl>
+    <w:lvl w:ilvl="7" w:tplc="08090003" w:tentative="1">
+      <w:start w:val="1"/>
+      <w:numFmt w:val="bullet"/>
+      <w:lvlText w:val="o"/>
+      <w:lvlJc w:val="left"/>
+      <w:pPr>
+        <w:ind w:left="5760" w:hanging="360"/>
+      </w:pPr>
+      <w:rPr>
+        <w:rFonts w:ascii="Courier New" w:hAnsi="Courier New" w:cs="Courier New" w:hint="default"/>
+      </w:rPr>
+    </w:lvl>
+    <w:lvl w:ilvl="8" w:tplc="08090005" w:tentative="1">
+      <w:start w:val="1"/>
+      <w:numFmt w:val="bullet"/>
+      <w:lvlText w:val=""/>
+      <w:lvlJc w:val="left"/>
+      <w:pPr>
+        <w:ind w:left="6480" w:hanging="360"/>
+      </w:pPr>
+      <w:rPr>
+        <w:rFonts w:ascii="Wingdings" w:hAnsi="Wingdings" w:hint="default"/>
+      </w:rPr>
+    </w:lvl>
+  </w:abstractNum>
+  <w:abstractNum w:abstractNumId="5" w15:restartNumberingAfterBreak="0">
     <w:nsid w:val="7A961515"/>
     <w:multiLevelType w:val="hybridMultilevel"/>
     <w:tmpl w:val="0674E8CA"/>
@@ -1354,10 +1637,13 @@
     <w:abstractNumId w:val="1"/>
   </w:num>
   <w:num w:numId="4">
-    <w:abstractNumId w:val="4"/>
+    <w:abstractNumId w:val="5"/>
   </w:num>
   <w:num w:numId="5">
     <w:abstractNumId w:val="3"/>
+  </w:num>
+  <w:num w:numId="6">
+    <w:abstractNumId w:val="4"/>
   </w:num>
 </w:numbering>
 </file>
@@ -1760,6 +2046,7 @@
   <w:style w:type="paragraph" w:default="1" w:styleId="Normal">
     <w:name w:val="Normal"/>
     <w:qFormat/>
+    <w:rsid w:val="00E47F43"/>
   </w:style>
   <w:style w:type="paragraph" w:styleId="Heading1">
     <w:name w:val="heading 1"/>

--- a/Json_plan.docx
+++ b/Json_plan.docx
@@ -62,7 +62,7 @@
           <w:r>
             <w:fldChar w:fldCharType="separate"/>
           </w:r>
-          <w:hyperlink w:anchor="_Toc74918434" w:history="1">
+          <w:hyperlink w:anchor="_Toc75447015" w:history="1">
             <w:r>
               <w:rPr>
                 <w:rStyle w:val="Hyperlink"/>
@@ -89,7 +89,7 @@
                 <w:noProof/>
                 <w:webHidden/>
               </w:rPr>
-              <w:instrText xml:space="preserve"> PAGEREF _Toc74918434 \h </w:instrText>
+              <w:instrText xml:space="preserve"> PAGEREF _Toc75447015 \h </w:instrText>
             </w:r>
             <w:r>
               <w:rPr>
@@ -132,7 +132,7 @@
               <w:lang w:eastAsia="en-GB"/>
             </w:rPr>
           </w:pPr>
-          <w:hyperlink w:anchor="_Toc74918435" w:history="1">
+          <w:hyperlink w:anchor="_Toc75447016" w:history="1">
             <w:r>
               <w:rPr>
                 <w:rStyle w:val="Hyperlink"/>
@@ -159,7 +159,7 @@
                 <w:noProof/>
                 <w:webHidden/>
               </w:rPr>
-              <w:instrText xml:space="preserve"> PAGEREF _Toc74918435 \h </w:instrText>
+              <w:instrText xml:space="preserve"> PAGEREF _Toc75447016 \h </w:instrText>
             </w:r>
             <w:r>
               <w:rPr>
@@ -202,7 +202,7 @@
               <w:lang w:eastAsia="en-GB"/>
             </w:rPr>
           </w:pPr>
-          <w:hyperlink w:anchor="_Toc74918436" w:history="1">
+          <w:hyperlink w:anchor="_Toc75447017" w:history="1">
             <w:r>
               <w:rPr>
                 <w:rStyle w:val="Hyperlink"/>
@@ -229,7 +229,7 @@
                 <w:noProof/>
                 <w:webHidden/>
               </w:rPr>
-              <w:instrText xml:space="preserve"> PAGEREF _Toc74918436 \h </w:instrText>
+              <w:instrText xml:space="preserve"> PAGEREF _Toc75447017 \h </w:instrText>
             </w:r>
             <w:r>
               <w:rPr>
@@ -250,6 +250,756 @@
                 <w:webHidden/>
               </w:rPr>
               <w:t>3</w:t>
+            </w:r>
+            <w:r>
+              <w:rPr>
+                <w:noProof/>
+                <w:webHidden/>
+              </w:rPr>
+              <w:fldChar w:fldCharType="end"/>
+            </w:r>
+          </w:hyperlink>
+        </w:p>
+        <w:p>
+          <w:pPr>
+            <w:pStyle w:val="TOC2"/>
+            <w:tabs>
+              <w:tab w:val="right" w:leader="dot" w:pos="9016"/>
+            </w:tabs>
+            <w:rPr>
+              <w:noProof/>
+            </w:rPr>
+          </w:pPr>
+          <w:hyperlink w:anchor="_Toc75447018" w:history="1">
+            <w:r>
+              <w:rPr>
+                <w:rStyle w:val="Hyperlink"/>
+                <w:noProof/>
+              </w:rPr>
+              <w:t>Toolbox:</w:t>
+            </w:r>
+            <w:r>
+              <w:rPr>
+                <w:noProof/>
+                <w:webHidden/>
+              </w:rPr>
+              <w:tab/>
+            </w:r>
+            <w:r>
+              <w:rPr>
+                <w:noProof/>
+                <w:webHidden/>
+              </w:rPr>
+              <w:fldChar w:fldCharType="begin"/>
+            </w:r>
+            <w:r>
+              <w:rPr>
+                <w:noProof/>
+                <w:webHidden/>
+              </w:rPr>
+              <w:instrText xml:space="preserve"> PAGEREF _Toc75447018 \h </w:instrText>
+            </w:r>
+            <w:r>
+              <w:rPr>
+                <w:noProof/>
+                <w:webHidden/>
+              </w:rPr>
+            </w:r>
+            <w:r>
+              <w:rPr>
+                <w:noProof/>
+                <w:webHidden/>
+              </w:rPr>
+              <w:fldChar w:fldCharType="separate"/>
+            </w:r>
+            <w:r>
+              <w:rPr>
+                <w:noProof/>
+                <w:webHidden/>
+              </w:rPr>
+              <w:t>4</w:t>
+            </w:r>
+            <w:r>
+              <w:rPr>
+                <w:noProof/>
+                <w:webHidden/>
+              </w:rPr>
+              <w:fldChar w:fldCharType="end"/>
+            </w:r>
+          </w:hyperlink>
+        </w:p>
+        <w:p>
+          <w:pPr>
+            <w:pStyle w:val="TOC2"/>
+            <w:tabs>
+              <w:tab w:val="right" w:leader="dot" w:pos="9016"/>
+            </w:tabs>
+            <w:rPr>
+              <w:noProof/>
+            </w:rPr>
+          </w:pPr>
+          <w:hyperlink w:anchor="_Toc75447019" w:history="1">
+            <w:r>
+              <w:rPr>
+                <w:rStyle w:val="Hyperlink"/>
+                <w:noProof/>
+              </w:rPr>
+              <w:t>Input box:</w:t>
+            </w:r>
+            <w:r>
+              <w:rPr>
+                <w:noProof/>
+                <w:webHidden/>
+              </w:rPr>
+              <w:tab/>
+            </w:r>
+            <w:r>
+              <w:rPr>
+                <w:noProof/>
+                <w:webHidden/>
+              </w:rPr>
+              <w:fldChar w:fldCharType="begin"/>
+            </w:r>
+            <w:r>
+              <w:rPr>
+                <w:noProof/>
+                <w:webHidden/>
+              </w:rPr>
+              <w:instrText xml:space="preserve"> PAGEREF _Toc75447019 \h </w:instrText>
+            </w:r>
+            <w:r>
+              <w:rPr>
+                <w:noProof/>
+                <w:webHidden/>
+              </w:rPr>
+            </w:r>
+            <w:r>
+              <w:rPr>
+                <w:noProof/>
+                <w:webHidden/>
+              </w:rPr>
+              <w:fldChar w:fldCharType="separate"/>
+            </w:r>
+            <w:r>
+              <w:rPr>
+                <w:noProof/>
+                <w:webHidden/>
+              </w:rPr>
+              <w:t>4</w:t>
+            </w:r>
+            <w:r>
+              <w:rPr>
+                <w:noProof/>
+                <w:webHidden/>
+              </w:rPr>
+              <w:fldChar w:fldCharType="end"/>
+            </w:r>
+          </w:hyperlink>
+        </w:p>
+        <w:p>
+          <w:pPr>
+            <w:pStyle w:val="TOC3"/>
+            <w:tabs>
+              <w:tab w:val="right" w:leader="dot" w:pos="9016"/>
+            </w:tabs>
+            <w:rPr>
+              <w:noProof/>
+            </w:rPr>
+          </w:pPr>
+          <w:hyperlink w:anchor="_Toc75447020" w:history="1">
+            <w:r>
+              <w:rPr>
+                <w:rStyle w:val="Hyperlink"/>
+                <w:noProof/>
+              </w:rPr>
+              <w:t>add:</w:t>
+            </w:r>
+            <w:r>
+              <w:rPr>
+                <w:noProof/>
+                <w:webHidden/>
+              </w:rPr>
+              <w:tab/>
+            </w:r>
+            <w:r>
+              <w:rPr>
+                <w:noProof/>
+                <w:webHidden/>
+              </w:rPr>
+              <w:fldChar w:fldCharType="begin"/>
+            </w:r>
+            <w:r>
+              <w:rPr>
+                <w:noProof/>
+                <w:webHidden/>
+              </w:rPr>
+              <w:instrText xml:space="preserve"> PAGEREF _Toc75447020 \h </w:instrText>
+            </w:r>
+            <w:r>
+              <w:rPr>
+                <w:noProof/>
+                <w:webHidden/>
+              </w:rPr>
+            </w:r>
+            <w:r>
+              <w:rPr>
+                <w:noProof/>
+                <w:webHidden/>
+              </w:rPr>
+              <w:fldChar w:fldCharType="separate"/>
+            </w:r>
+            <w:r>
+              <w:rPr>
+                <w:noProof/>
+                <w:webHidden/>
+              </w:rPr>
+              <w:t>4</w:t>
+            </w:r>
+            <w:r>
+              <w:rPr>
+                <w:noProof/>
+                <w:webHidden/>
+              </w:rPr>
+              <w:fldChar w:fldCharType="end"/>
+            </w:r>
+          </w:hyperlink>
+        </w:p>
+        <w:p>
+          <w:pPr>
+            <w:pStyle w:val="TOC3"/>
+            <w:tabs>
+              <w:tab w:val="right" w:leader="dot" w:pos="9016"/>
+            </w:tabs>
+            <w:rPr>
+              <w:noProof/>
+            </w:rPr>
+          </w:pPr>
+          <w:hyperlink w:anchor="_Toc75447021" w:history="1">
+            <w:r>
+              <w:rPr>
+                <w:rStyle w:val="Hyperlink"/>
+                <w:noProof/>
+              </w:rPr>
+              <w:t>Remove:</w:t>
+            </w:r>
+            <w:r>
+              <w:rPr>
+                <w:noProof/>
+                <w:webHidden/>
+              </w:rPr>
+              <w:tab/>
+            </w:r>
+            <w:r>
+              <w:rPr>
+                <w:noProof/>
+                <w:webHidden/>
+              </w:rPr>
+              <w:fldChar w:fldCharType="begin"/>
+            </w:r>
+            <w:r>
+              <w:rPr>
+                <w:noProof/>
+                <w:webHidden/>
+              </w:rPr>
+              <w:instrText xml:space="preserve"> PAGEREF _Toc75447021 \h </w:instrText>
+            </w:r>
+            <w:r>
+              <w:rPr>
+                <w:noProof/>
+                <w:webHidden/>
+              </w:rPr>
+            </w:r>
+            <w:r>
+              <w:rPr>
+                <w:noProof/>
+                <w:webHidden/>
+              </w:rPr>
+              <w:fldChar w:fldCharType="separate"/>
+            </w:r>
+            <w:r>
+              <w:rPr>
+                <w:noProof/>
+                <w:webHidden/>
+              </w:rPr>
+              <w:t>4</w:t>
+            </w:r>
+            <w:r>
+              <w:rPr>
+                <w:noProof/>
+                <w:webHidden/>
+              </w:rPr>
+              <w:fldChar w:fldCharType="end"/>
+            </w:r>
+          </w:hyperlink>
+        </w:p>
+        <w:p>
+          <w:pPr>
+            <w:pStyle w:val="TOC3"/>
+            <w:tabs>
+              <w:tab w:val="right" w:leader="dot" w:pos="9016"/>
+            </w:tabs>
+            <w:rPr>
+              <w:noProof/>
+            </w:rPr>
+          </w:pPr>
+          <w:hyperlink w:anchor="_Toc75447022" w:history="1">
+            <w:r>
+              <w:rPr>
+                <w:rStyle w:val="Hyperlink"/>
+                <w:noProof/>
+              </w:rPr>
+              <w:t>Find:</w:t>
+            </w:r>
+            <w:r>
+              <w:rPr>
+                <w:noProof/>
+                <w:webHidden/>
+              </w:rPr>
+              <w:tab/>
+            </w:r>
+            <w:r>
+              <w:rPr>
+                <w:noProof/>
+                <w:webHidden/>
+              </w:rPr>
+              <w:fldChar w:fldCharType="begin"/>
+            </w:r>
+            <w:r>
+              <w:rPr>
+                <w:noProof/>
+                <w:webHidden/>
+              </w:rPr>
+              <w:instrText xml:space="preserve"> PAGEREF _Toc75447022 \h </w:instrText>
+            </w:r>
+            <w:r>
+              <w:rPr>
+                <w:noProof/>
+                <w:webHidden/>
+              </w:rPr>
+            </w:r>
+            <w:r>
+              <w:rPr>
+                <w:noProof/>
+                <w:webHidden/>
+              </w:rPr>
+              <w:fldChar w:fldCharType="separate"/>
+            </w:r>
+            <w:r>
+              <w:rPr>
+                <w:noProof/>
+                <w:webHidden/>
+              </w:rPr>
+              <w:t>4</w:t>
+            </w:r>
+            <w:r>
+              <w:rPr>
+                <w:noProof/>
+                <w:webHidden/>
+              </w:rPr>
+              <w:fldChar w:fldCharType="end"/>
+            </w:r>
+          </w:hyperlink>
+        </w:p>
+        <w:p>
+          <w:pPr>
+            <w:pStyle w:val="TOC3"/>
+            <w:tabs>
+              <w:tab w:val="right" w:leader="dot" w:pos="9016"/>
+            </w:tabs>
+            <w:rPr>
+              <w:noProof/>
+            </w:rPr>
+          </w:pPr>
+          <w:hyperlink w:anchor="_Toc75447023" w:history="1">
+            <w:r>
+              <w:rPr>
+                <w:rStyle w:val="Hyperlink"/>
+                <w:noProof/>
+              </w:rPr>
+              <w:t>Update:</w:t>
+            </w:r>
+            <w:r>
+              <w:rPr>
+                <w:noProof/>
+                <w:webHidden/>
+              </w:rPr>
+              <w:tab/>
+            </w:r>
+            <w:r>
+              <w:rPr>
+                <w:noProof/>
+                <w:webHidden/>
+              </w:rPr>
+              <w:fldChar w:fldCharType="begin"/>
+            </w:r>
+            <w:r>
+              <w:rPr>
+                <w:noProof/>
+                <w:webHidden/>
+              </w:rPr>
+              <w:instrText xml:space="preserve"> PAGEREF _Toc75447023 \h </w:instrText>
+            </w:r>
+            <w:r>
+              <w:rPr>
+                <w:noProof/>
+                <w:webHidden/>
+              </w:rPr>
+            </w:r>
+            <w:r>
+              <w:rPr>
+                <w:noProof/>
+                <w:webHidden/>
+              </w:rPr>
+              <w:fldChar w:fldCharType="separate"/>
+            </w:r>
+            <w:r>
+              <w:rPr>
+                <w:noProof/>
+                <w:webHidden/>
+              </w:rPr>
+              <w:t>5</w:t>
+            </w:r>
+            <w:r>
+              <w:rPr>
+                <w:noProof/>
+                <w:webHidden/>
+              </w:rPr>
+              <w:fldChar w:fldCharType="end"/>
+            </w:r>
+          </w:hyperlink>
+        </w:p>
+        <w:p>
+          <w:pPr>
+            <w:pStyle w:val="TOC2"/>
+            <w:tabs>
+              <w:tab w:val="right" w:leader="dot" w:pos="9016"/>
+            </w:tabs>
+            <w:rPr>
+              <w:noProof/>
+            </w:rPr>
+          </w:pPr>
+          <w:hyperlink w:anchor="_Toc75447024" w:history="1">
+            <w:r>
+              <w:rPr>
+                <w:rStyle w:val="Hyperlink"/>
+                <w:noProof/>
+              </w:rPr>
+              <w:t>Json view:</w:t>
+            </w:r>
+            <w:r>
+              <w:rPr>
+                <w:noProof/>
+                <w:webHidden/>
+              </w:rPr>
+              <w:tab/>
+            </w:r>
+            <w:r>
+              <w:rPr>
+                <w:noProof/>
+                <w:webHidden/>
+              </w:rPr>
+              <w:fldChar w:fldCharType="begin"/>
+            </w:r>
+            <w:r>
+              <w:rPr>
+                <w:noProof/>
+                <w:webHidden/>
+              </w:rPr>
+              <w:instrText xml:space="preserve"> PAGEREF _Toc75447024 \h </w:instrText>
+            </w:r>
+            <w:r>
+              <w:rPr>
+                <w:noProof/>
+                <w:webHidden/>
+              </w:rPr>
+            </w:r>
+            <w:r>
+              <w:rPr>
+                <w:noProof/>
+                <w:webHidden/>
+              </w:rPr>
+              <w:fldChar w:fldCharType="separate"/>
+            </w:r>
+            <w:r>
+              <w:rPr>
+                <w:noProof/>
+                <w:webHidden/>
+              </w:rPr>
+              <w:t>6</w:t>
+            </w:r>
+            <w:r>
+              <w:rPr>
+                <w:noProof/>
+                <w:webHidden/>
+              </w:rPr>
+              <w:fldChar w:fldCharType="end"/>
+            </w:r>
+          </w:hyperlink>
+        </w:p>
+        <w:p>
+          <w:pPr>
+            <w:pStyle w:val="TOC2"/>
+            <w:tabs>
+              <w:tab w:val="right" w:leader="dot" w:pos="9016"/>
+            </w:tabs>
+            <w:rPr>
+              <w:noProof/>
+            </w:rPr>
+          </w:pPr>
+          <w:hyperlink w:anchor="_Toc75447025" w:history="1">
+            <w:r>
+              <w:rPr>
+                <w:rStyle w:val="Hyperlink"/>
+                <w:noProof/>
+              </w:rPr>
+              <w:t>text view</w:t>
+            </w:r>
+            <w:r>
+              <w:rPr>
+                <w:noProof/>
+                <w:webHidden/>
+              </w:rPr>
+              <w:tab/>
+            </w:r>
+            <w:r>
+              <w:rPr>
+                <w:noProof/>
+                <w:webHidden/>
+              </w:rPr>
+              <w:fldChar w:fldCharType="begin"/>
+            </w:r>
+            <w:r>
+              <w:rPr>
+                <w:noProof/>
+                <w:webHidden/>
+              </w:rPr>
+              <w:instrText xml:space="preserve"> PAGEREF _Toc75447025 \h </w:instrText>
+            </w:r>
+            <w:r>
+              <w:rPr>
+                <w:noProof/>
+                <w:webHidden/>
+              </w:rPr>
+            </w:r>
+            <w:r>
+              <w:rPr>
+                <w:noProof/>
+                <w:webHidden/>
+              </w:rPr>
+              <w:fldChar w:fldCharType="separate"/>
+            </w:r>
+            <w:r>
+              <w:rPr>
+                <w:noProof/>
+                <w:webHidden/>
+              </w:rPr>
+              <w:t>6</w:t>
+            </w:r>
+            <w:r>
+              <w:rPr>
+                <w:noProof/>
+                <w:webHidden/>
+              </w:rPr>
+              <w:fldChar w:fldCharType="end"/>
+            </w:r>
+          </w:hyperlink>
+        </w:p>
+        <w:p>
+          <w:pPr>
+            <w:pStyle w:val="TOC2"/>
+            <w:tabs>
+              <w:tab w:val="right" w:leader="dot" w:pos="9016"/>
+            </w:tabs>
+            <w:rPr>
+              <w:noProof/>
+            </w:rPr>
+          </w:pPr>
+          <w:hyperlink w:anchor="_Toc75447026" w:history="1">
+            <w:r>
+              <w:rPr>
+                <w:rStyle w:val="Hyperlink"/>
+                <w:noProof/>
+              </w:rPr>
+              <w:t>colours</w:t>
+            </w:r>
+            <w:r>
+              <w:rPr>
+                <w:noProof/>
+                <w:webHidden/>
+              </w:rPr>
+              <w:tab/>
+            </w:r>
+            <w:r>
+              <w:rPr>
+                <w:noProof/>
+                <w:webHidden/>
+              </w:rPr>
+              <w:fldChar w:fldCharType="begin"/>
+            </w:r>
+            <w:r>
+              <w:rPr>
+                <w:noProof/>
+                <w:webHidden/>
+              </w:rPr>
+              <w:instrText xml:space="preserve"> PAGEREF _Toc75447026 \h </w:instrText>
+            </w:r>
+            <w:r>
+              <w:rPr>
+                <w:noProof/>
+                <w:webHidden/>
+              </w:rPr>
+            </w:r>
+            <w:r>
+              <w:rPr>
+                <w:noProof/>
+                <w:webHidden/>
+              </w:rPr>
+              <w:fldChar w:fldCharType="separate"/>
+            </w:r>
+            <w:r>
+              <w:rPr>
+                <w:noProof/>
+                <w:webHidden/>
+              </w:rPr>
+              <w:t>6</w:t>
+            </w:r>
+            <w:r>
+              <w:rPr>
+                <w:noProof/>
+                <w:webHidden/>
+              </w:rPr>
+              <w:fldChar w:fldCharType="end"/>
+            </w:r>
+          </w:hyperlink>
+        </w:p>
+        <w:p>
+          <w:pPr>
+            <w:pStyle w:val="TOC1"/>
+            <w:tabs>
+              <w:tab w:val="right" w:leader="dot" w:pos="9016"/>
+            </w:tabs>
+            <w:rPr>
+              <w:rFonts w:eastAsiaTheme="minorEastAsia"/>
+              <w:noProof/>
+              <w:lang w:eastAsia="en-GB"/>
+            </w:rPr>
+          </w:pPr>
+          <w:hyperlink w:anchor="_Toc75447027" w:history="1">
+            <w:r>
+              <w:rPr>
+                <w:rStyle w:val="Hyperlink"/>
+                <w:noProof/>
+              </w:rPr>
+              <w:t>code design</w:t>
+            </w:r>
+            <w:r>
+              <w:rPr>
+                <w:noProof/>
+                <w:webHidden/>
+              </w:rPr>
+              <w:tab/>
+            </w:r>
+            <w:r>
+              <w:rPr>
+                <w:noProof/>
+                <w:webHidden/>
+              </w:rPr>
+              <w:fldChar w:fldCharType="begin"/>
+            </w:r>
+            <w:r>
+              <w:rPr>
+                <w:noProof/>
+                <w:webHidden/>
+              </w:rPr>
+              <w:instrText xml:space="preserve"> PAGEREF _Toc75447027 \h </w:instrText>
+            </w:r>
+            <w:r>
+              <w:rPr>
+                <w:noProof/>
+                <w:webHidden/>
+              </w:rPr>
+            </w:r>
+            <w:r>
+              <w:rPr>
+                <w:noProof/>
+                <w:webHidden/>
+              </w:rPr>
+              <w:fldChar w:fldCharType="separate"/>
+            </w:r>
+            <w:r>
+              <w:rPr>
+                <w:noProof/>
+                <w:webHidden/>
+              </w:rPr>
+              <w:t>7</w:t>
+            </w:r>
+            <w:r>
+              <w:rPr>
+                <w:noProof/>
+                <w:webHidden/>
+              </w:rPr>
+              <w:fldChar w:fldCharType="end"/>
+            </w:r>
+          </w:hyperlink>
+        </w:p>
+        <w:p>
+          <w:pPr>
+            <w:pStyle w:val="TOC2"/>
+            <w:tabs>
+              <w:tab w:val="right" w:leader="dot" w:pos="9016"/>
+            </w:tabs>
+            <w:rPr>
+              <w:noProof/>
+            </w:rPr>
+          </w:pPr>
+          <w:hyperlink w:anchor="_Toc75447028" w:history="1">
+            <w:r>
+              <w:rPr>
+                <w:rStyle w:val="Hyperlink"/>
+                <w:noProof/>
+              </w:rPr>
+              <w:t>class:</w:t>
+            </w:r>
+            <w:r>
+              <w:rPr>
+                <w:noProof/>
+                <w:webHidden/>
+              </w:rPr>
+              <w:tab/>
+            </w:r>
+            <w:r>
+              <w:rPr>
+                <w:noProof/>
+                <w:webHidden/>
+              </w:rPr>
+              <w:fldChar w:fldCharType="begin"/>
+            </w:r>
+            <w:r>
+              <w:rPr>
+                <w:noProof/>
+                <w:webHidden/>
+              </w:rPr>
+              <w:instrText xml:space="preserve"> PAGEREF _Toc75447028 \h </w:instrText>
+            </w:r>
+            <w:r>
+              <w:rPr>
+                <w:noProof/>
+                <w:webHidden/>
+              </w:rPr>
+            </w:r>
+            <w:r>
+              <w:rPr>
+                <w:noProof/>
+                <w:webHidden/>
+              </w:rPr>
+              <w:fldChar w:fldCharType="separate"/>
+            </w:r>
+            <w:r>
+              <w:rPr>
+                <w:noProof/>
+                <w:webHidden/>
+              </w:rPr>
+              <w:t>7</w:t>
             </w:r>
             <w:r>
               <w:rPr>
@@ -289,7 +1039,7 @@
       <w:pPr>
         <w:pStyle w:val="Heading1"/>
       </w:pPr>
-      <w:bookmarkStart w:id="0" w:name="_Toc74918434"/>
+      <w:bookmarkStart w:id="0" w:name="_Toc75447015"/>
       <w:r>
         <w:lastRenderedPageBreak/>
         <w:t>Objective:</w:t>
@@ -342,7 +1092,7 @@
       <w:pPr>
         <w:pStyle w:val="Heading1"/>
       </w:pPr>
-      <w:bookmarkStart w:id="1" w:name="_Toc74918435"/>
+      <w:bookmarkStart w:id="1" w:name="_Toc75447016"/>
       <w:r>
         <w:lastRenderedPageBreak/>
         <w:t>Functions:</w:t>
@@ -466,7 +1216,7 @@
       <w:pPr>
         <w:pStyle w:val="Heading1"/>
       </w:pPr>
-      <w:bookmarkStart w:id="2" w:name="_Toc74918436"/>
+      <w:bookmarkStart w:id="2" w:name="_Toc75447017"/>
       <w:r>
         <w:rPr>
           <w:noProof/>
@@ -551,10 +1301,15 @@
       </w:r>
     </w:p>
     <w:p>
+      <w:pPr>
+        <w:pStyle w:val="Heading2"/>
+      </w:pPr>
+      <w:bookmarkStart w:id="3" w:name="_Toc75447018"/>
       <w:r>
         <w:lastRenderedPageBreak/>
         <w:t>Toolbox:</w:t>
       </w:r>
+      <w:bookmarkEnd w:id="3"/>
     </w:p>
     <w:p>
       <w:pPr>
@@ -598,10 +1353,21 @@
         <w:t>could be slidable</w:t>
       </w:r>
     </w:p>
-    <w:p>
+    <w:p/>
+    <w:p>
+      <w:pPr>
+        <w:pStyle w:val="Heading2"/>
+      </w:pPr>
+    </w:p>
+    <w:p>
+      <w:pPr>
+        <w:pStyle w:val="Heading2"/>
+      </w:pPr>
+      <w:bookmarkStart w:id="4" w:name="_Toc75447019"/>
       <w:r>
         <w:t>Input box:</w:t>
       </w:r>
+      <w:bookmarkEnd w:id="4"/>
     </w:p>
     <w:p>
       <w:pPr>
@@ -624,6 +1390,18 @@
         </w:numPr>
       </w:pPr>
       <w:r>
+        <w:t>data name</w:t>
+      </w:r>
+    </w:p>
+    <w:p>
+      <w:pPr>
+        <w:pStyle w:val="ListParagraph"/>
+        <w:numPr>
+          <w:ilvl w:val="0"/>
+          <w:numId w:val="3"/>
+        </w:numPr>
+      </w:pPr>
+      <w:r>
         <w:t>data input box</w:t>
       </w:r>
     </w:p>
@@ -654,10 +1432,220 @@
         <w:t>change with mode</w:t>
       </w:r>
     </w:p>
-    <w:p>
-      <w:r>
+    <w:p/>
+    <w:p>
+      <w:pPr>
+        <w:pStyle w:val="Heading3"/>
+      </w:pPr>
+      <w:bookmarkStart w:id="5" w:name="_Toc75447020"/>
+      <w:r>
+        <w:t>add:</w:t>
+      </w:r>
+      <w:bookmarkEnd w:id="5"/>
+    </w:p>
+    <w:p>
+      <w:pPr>
+        <w:pStyle w:val="ListParagraph"/>
+        <w:numPr>
+          <w:ilvl w:val="0"/>
+          <w:numId w:val="11"/>
+        </w:numPr>
+      </w:pPr>
+      <w:r>
+        <w:t>data check:</w:t>
+      </w:r>
+    </w:p>
+    <w:p>
+      <w:pPr>
+        <w:pStyle w:val="ListParagraph"/>
+        <w:numPr>
+          <w:ilvl w:val="1"/>
+          <w:numId w:val="11"/>
+        </w:numPr>
+      </w:pPr>
+      <w:r>
+        <w:t>type</w:t>
+      </w:r>
+    </w:p>
+    <w:p>
+      <w:pPr>
+        <w:pStyle w:val="ListParagraph"/>
+        <w:numPr>
+          <w:ilvl w:val="1"/>
+          <w:numId w:val="11"/>
+        </w:numPr>
+      </w:pPr>
+      <w:r>
+        <w:t>length</w:t>
+      </w:r>
+    </w:p>
+    <w:p>
+      <w:pPr>
+        <w:pStyle w:val="ListParagraph"/>
+        <w:numPr>
+          <w:ilvl w:val="0"/>
+          <w:numId w:val="11"/>
+        </w:numPr>
+      </w:pPr>
+      <w:r>
+        <w:t>array check:</w:t>
+      </w:r>
+    </w:p>
+    <w:p>
+      <w:pPr>
+        <w:pStyle w:val="ListParagraph"/>
+        <w:numPr>
+          <w:ilvl w:val="1"/>
+          <w:numId w:val="11"/>
+        </w:numPr>
+      </w:pPr>
+      <w:r>
+        <w:t>‘,’ for separator for names and data</w:t>
+      </w:r>
+    </w:p>
+    <w:p>
+      <w:pPr>
+        <w:pStyle w:val="ListParagraph"/>
+        <w:numPr>
+          <w:ilvl w:val="2"/>
+          <w:numId w:val="11"/>
+        </w:numPr>
+      </w:pPr>
+      <w:r>
+        <w:t xml:space="preserve">Could use new lines/tables for advanced mode </w:t>
+      </w:r>
+    </w:p>
+    <w:p>
+      <w:pPr>
+        <w:pStyle w:val="ListParagraph"/>
+        <w:numPr>
+          <w:ilvl w:val="1"/>
+          <w:numId w:val="11"/>
+        </w:numPr>
+      </w:pPr>
+      <w:r>
+        <w:rPr>
+          <w:noProof/>
+        </w:rPr>
+        <w:drawing>
+          <wp:anchor distT="0" distB="0" distL="114300" distR="114300" simplePos="0" relativeHeight="251659264" behindDoc="0" locked="0" layoutInCell="1" allowOverlap="1" wp14:anchorId="5FEA72ED" wp14:editId="27D12330">
+            <wp:simplePos x="0" y="0"/>
+            <wp:positionH relativeFrom="margin">
+              <wp:align>right</wp:align>
+            </wp:positionH>
+            <wp:positionV relativeFrom="paragraph">
+              <wp:posOffset>366395</wp:posOffset>
+            </wp:positionV>
+            <wp:extent cx="5731510" cy="2983865"/>
+            <wp:effectExtent l="0" t="0" r="2540" b="6985"/>
+            <wp:wrapThrough wrapText="bothSides">
+              <wp:wrapPolygon edited="0">
+                <wp:start x="0" y="0"/>
+                <wp:lineTo x="0" y="21513"/>
+                <wp:lineTo x="21538" y="21513"/>
+                <wp:lineTo x="21538" y="0"/>
+                <wp:lineTo x="0" y="0"/>
+              </wp:wrapPolygon>
+            </wp:wrapThrough>
+            <wp:docPr id="2" name="Picture 2" descr="Application&#10;&#10;Description automatically generated with low confidence"/>
+            <wp:cNvGraphicFramePr>
+              <a:graphicFrameLocks xmlns:a="http://schemas.openxmlformats.org/drawingml/2006/main" noChangeAspect="1"/>
+            </wp:cNvGraphicFramePr>
+            <a:graphic xmlns:a="http://schemas.openxmlformats.org/drawingml/2006/main">
+              <a:graphicData uri="http://schemas.openxmlformats.org/drawingml/2006/picture">
+                <pic:pic xmlns:pic="http://schemas.openxmlformats.org/drawingml/2006/picture">
+                  <pic:nvPicPr>
+                    <pic:cNvPr id="2" name="Picture 2" descr="Application&#10;&#10;Description automatically generated with low confidence"/>
+                    <pic:cNvPicPr/>
+                  </pic:nvPicPr>
+                  <pic:blipFill>
+                    <a:blip r:embed="rId7" cstate="print">
+                      <a:extLst>
+                        <a:ext uri="{28A0092B-C50C-407E-A947-70E740481C1C}">
+                          <a14:useLocalDpi xmlns:a14="http://schemas.microsoft.com/office/drawing/2010/main" val="0"/>
+                        </a:ext>
+                      </a:extLst>
+                    </a:blip>
+                    <a:stretch>
+                      <a:fillRect/>
+                    </a:stretch>
+                  </pic:blipFill>
+                  <pic:spPr>
+                    <a:xfrm>
+                      <a:off x="0" y="0"/>
+                      <a:ext cx="5731510" cy="2983865"/>
+                    </a:xfrm>
+                    <a:prstGeom prst="rect">
+                      <a:avLst/>
+                    </a:prstGeom>
+                  </pic:spPr>
+                </pic:pic>
+              </a:graphicData>
+            </a:graphic>
+            <wp14:sizeRelH relativeFrom="page">
+              <wp14:pctWidth>0</wp14:pctWidth>
+            </wp14:sizeRelH>
+            <wp14:sizeRelV relativeFrom="page">
+              <wp14:pctHeight>0</wp14:pctHeight>
+            </wp14:sizeRelV>
+          </wp:anchor>
+        </w:drawing>
+      </w:r>
+      <w:r>
+        <w:t>If not array type just add to string</w:t>
+      </w:r>
+    </w:p>
+    <w:p>
+      <w:pPr>
+        <w:pStyle w:val="Heading3"/>
+      </w:pPr>
+      <w:bookmarkStart w:id="6" w:name="_Toc75447021"/>
+      <w:r>
+        <w:t>Remove:</w:t>
+      </w:r>
+      <w:bookmarkEnd w:id="6"/>
+    </w:p>
+    <w:p/>
+    <w:p>
+      <w:pPr>
+        <w:pStyle w:val="Heading3"/>
+      </w:pPr>
+      <w:bookmarkStart w:id="7" w:name="_Toc75447022"/>
+      <w:r>
+        <w:t>Find:</w:t>
+      </w:r>
+      <w:bookmarkEnd w:id="7"/>
+    </w:p>
+    <w:p/>
+    <w:p>
+      <w:pPr>
+        <w:pStyle w:val="Heading3"/>
+        <w:rPr>
+          <w:color w:val="2F5496" w:themeColor="accent1" w:themeShade="BF"/>
+          <w:sz w:val="26"/>
+          <w:szCs w:val="26"/>
+        </w:rPr>
+      </w:pPr>
+      <w:bookmarkStart w:id="8" w:name="_Toc75447023"/>
+      <w:r>
+        <w:lastRenderedPageBreak/>
+        <w:t>Update:</w:t>
+      </w:r>
+      <w:bookmarkEnd w:id="8"/>
+      <w:r>
+        <w:br w:type="page"/>
+      </w:r>
+    </w:p>
+    <w:p>
+      <w:pPr>
+        <w:pStyle w:val="Heading2"/>
+      </w:pPr>
+      <w:bookmarkStart w:id="9" w:name="_Toc75447024"/>
+      <w:r>
+        <w:lastRenderedPageBreak/>
         <w:t>Json view:</w:t>
       </w:r>
+      <w:bookmarkEnd w:id="9"/>
     </w:p>
     <w:p>
       <w:pPr>
@@ -684,9 +1672,14 @@
       </w:r>
     </w:p>
     <w:p>
+      <w:pPr>
+        <w:pStyle w:val="Heading2"/>
+      </w:pPr>
+      <w:bookmarkStart w:id="10" w:name="_Toc75447025"/>
       <w:r>
         <w:t>text view</w:t>
       </w:r>
+      <w:bookmarkEnd w:id="10"/>
     </w:p>
     <w:p>
       <w:pPr>
@@ -725,8 +1718,16 @@
       </w:r>
     </w:p>
     <w:p>
-      <w:r>
-        <w:t xml:space="preserve">colours </w:t>
+      <w:pPr>
+        <w:pStyle w:val="Heading2"/>
+      </w:pPr>
+      <w:bookmarkStart w:id="11" w:name="_Toc75447026"/>
+      <w:r>
+        <w:t>colours</w:t>
+      </w:r>
+      <w:bookmarkEnd w:id="11"/>
+      <w:r>
+        <w:t xml:space="preserve"> </w:t>
       </w:r>
     </w:p>
     <w:p>
@@ -755,31 +1756,592 @@
       <w:pPr>
         <w:pStyle w:val="Heading1"/>
       </w:pPr>
+      <w:bookmarkStart w:id="12" w:name="_Toc75447027"/>
       <w:r>
         <w:lastRenderedPageBreak/>
         <w:t>code design</w:t>
       </w:r>
-    </w:p>
-    <w:p>
+      <w:bookmarkEnd w:id="12"/>
+    </w:p>
+    <w:p>
+      <w:pPr>
+        <w:pStyle w:val="Heading2"/>
+      </w:pPr>
+      <w:bookmarkStart w:id="13" w:name="_Toc75447028"/>
       <w:r>
         <w:t>class:</w:t>
       </w:r>
+      <w:bookmarkEnd w:id="13"/>
+    </w:p>
+    <w:p>
+      <w:r>
+        <w:t>json views</w:t>
+      </w:r>
+    </w:p>
+    <w:p>
+      <w:r>
+        <w:t>vars:</w:t>
+      </w:r>
+    </w:p>
+    <w:p>
+      <w:pPr>
+        <w:pStyle w:val="ListParagraph"/>
+        <w:numPr>
+          <w:ilvl w:val="0"/>
+          <w:numId w:val="5"/>
+        </w:numPr>
+      </w:pPr>
+      <w:r>
+        <w:t>json view</w:t>
+      </w:r>
+    </w:p>
+    <w:p>
+      <w:pPr>
+        <w:pStyle w:val="ListParagraph"/>
+        <w:numPr>
+          <w:ilvl w:val="0"/>
+          <w:numId w:val="5"/>
+        </w:numPr>
+      </w:pPr>
+      <w:r>
+        <w:t>text view</w:t>
+      </w:r>
+    </w:p>
+    <w:p>
+      <w:r>
+        <w:t>function:</w:t>
+      </w:r>
+    </w:p>
+    <w:p>
+      <w:pPr>
+        <w:pStyle w:val="ListParagraph"/>
+        <w:numPr>
+          <w:ilvl w:val="0"/>
+          <w:numId w:val="10"/>
+        </w:numPr>
+      </w:pPr>
+      <w:r>
+        <w:t xml:space="preserve">get text </w:t>
+      </w:r>
+      <w:proofErr w:type="gramStart"/>
+      <w:r>
+        <w:t>view(</w:t>
+      </w:r>
+      <w:proofErr w:type="gramEnd"/>
+      <w:r>
+        <w:t>)</w:t>
+      </w:r>
+    </w:p>
+    <w:p>
+      <w:pPr>
+        <w:pStyle w:val="ListParagraph"/>
+        <w:numPr>
+          <w:ilvl w:val="0"/>
+          <w:numId w:val="5"/>
+        </w:numPr>
+      </w:pPr>
+      <w:r>
+        <w:t xml:space="preserve">get json </w:t>
+      </w:r>
+      <w:proofErr w:type="gramStart"/>
+      <w:r>
+        <w:t>view(</w:t>
+      </w:r>
+      <w:proofErr w:type="gramEnd"/>
+      <w:r>
+        <w:t>)</w:t>
+      </w:r>
+    </w:p>
+    <w:p>
+      <w:pPr>
+        <w:pStyle w:val="ListParagraph"/>
+        <w:numPr>
+          <w:ilvl w:val="0"/>
+          <w:numId w:val="5"/>
+        </w:numPr>
+      </w:pPr>
+      <w:r>
+        <w:t xml:space="preserve">convert to </w:t>
+      </w:r>
+      <w:proofErr w:type="gramStart"/>
+      <w:r>
+        <w:t>string</w:t>
+      </w:r>
+      <w:r>
+        <w:t>(</w:t>
+      </w:r>
+      <w:proofErr w:type="gramEnd"/>
+      <w:r>
+        <w:t>)</w:t>
+      </w:r>
+    </w:p>
+    <w:p>
+      <w:pPr>
+        <w:pStyle w:val="ListParagraph"/>
+        <w:numPr>
+          <w:ilvl w:val="0"/>
+          <w:numId w:val="10"/>
+        </w:numPr>
+      </w:pPr>
+      <w:r>
+        <w:t xml:space="preserve">convert to </w:t>
+      </w:r>
+      <w:proofErr w:type="gramStart"/>
+      <w:r>
+        <w:t>json(</w:t>
+      </w:r>
+      <w:proofErr w:type="gramEnd"/>
+      <w:r>
+        <w:t>)</w:t>
+      </w:r>
     </w:p>
     <w:p>
       <w:r>
         <w:t>json creation/load</w:t>
       </w:r>
     </w:p>
+    <w:p>
+      <w:r>
+        <w:t>vars:</w:t>
+      </w:r>
+    </w:p>
+    <w:p>
+      <w:pPr>
+        <w:pStyle w:val="ListParagraph"/>
+        <w:numPr>
+          <w:ilvl w:val="0"/>
+          <w:numId w:val="5"/>
+        </w:numPr>
+      </w:pPr>
+      <w:r>
+        <w:t>json file</w:t>
+      </w:r>
+      <w:r>
+        <w:t xml:space="preserve"> name</w:t>
+      </w:r>
+      <w:r>
+        <w:t>: string</w:t>
+      </w:r>
+    </w:p>
+    <w:p>
+      <w:pPr>
+        <w:pStyle w:val="ListParagraph"/>
+        <w:numPr>
+          <w:ilvl w:val="0"/>
+          <w:numId w:val="5"/>
+        </w:numPr>
+      </w:pPr>
+      <w:r>
+        <w:t>json data</w:t>
+      </w:r>
+    </w:p>
+    <w:p>
+      <w:r>
+        <w:t>function:</w:t>
+      </w:r>
+    </w:p>
+    <w:p>
+      <w:pPr>
+        <w:pStyle w:val="ListParagraph"/>
+        <w:numPr>
+          <w:ilvl w:val="0"/>
+          <w:numId w:val="5"/>
+        </w:numPr>
+      </w:pPr>
+      <w:r>
+        <w:t xml:space="preserve">create </w:t>
+      </w:r>
+      <w:proofErr w:type="gramStart"/>
+      <w:r>
+        <w:t>json</w:t>
+      </w:r>
+      <w:r>
+        <w:t>(</w:t>
+      </w:r>
+      <w:proofErr w:type="gramEnd"/>
+      <w:r>
+        <w:t>data : string)</w:t>
+      </w:r>
+    </w:p>
+    <w:p>
+      <w:pPr>
+        <w:pStyle w:val="ListParagraph"/>
+        <w:numPr>
+          <w:ilvl w:val="0"/>
+          <w:numId w:val="5"/>
+        </w:numPr>
+      </w:pPr>
+      <w:r>
+        <w:t xml:space="preserve">load </w:t>
+      </w:r>
+      <w:proofErr w:type="gramStart"/>
+      <w:r>
+        <w:t>json</w:t>
+      </w:r>
+      <w:r>
+        <w:t>( file</w:t>
+      </w:r>
+      <w:proofErr w:type="gramEnd"/>
+      <w:r>
+        <w:t>:string)</w:t>
+      </w:r>
+    </w:p>
+    <w:p>
+      <w:pPr>
+        <w:pStyle w:val="ListParagraph"/>
+        <w:numPr>
+          <w:ilvl w:val="0"/>
+          <w:numId w:val="5"/>
+        </w:numPr>
+      </w:pPr>
+      <w:r>
+        <w:t xml:space="preserve">store </w:t>
+      </w:r>
+      <w:proofErr w:type="spellStart"/>
+      <w:proofErr w:type="gramStart"/>
+      <w:r>
+        <w:t>JsonFile</w:t>
+      </w:r>
+      <w:proofErr w:type="spellEnd"/>
+      <w:r>
+        <w:t>(</w:t>
+      </w:r>
+      <w:proofErr w:type="gramEnd"/>
+      <w:r>
+        <w:t>)</w:t>
+      </w:r>
+    </w:p>
+    <w:p>
+      <w:pPr>
+        <w:pStyle w:val="ListParagraph"/>
+        <w:numPr>
+          <w:ilvl w:val="0"/>
+          <w:numId w:val="5"/>
+        </w:numPr>
+      </w:pPr>
+      <w:r>
+        <w:t>set json file name</w:t>
+      </w:r>
+    </w:p>
+    <w:p>
+      <w:pPr>
+        <w:pStyle w:val="ListParagraph"/>
+        <w:numPr>
+          <w:ilvl w:val="0"/>
+          <w:numId w:val="5"/>
+        </w:numPr>
+      </w:pPr>
+      <w:r>
+        <w:t xml:space="preserve">get json </w:t>
+      </w:r>
+      <w:proofErr w:type="gramStart"/>
+      <w:r>
+        <w:t>data</w:t>
+      </w:r>
+      <w:r>
+        <w:t>(</w:t>
+      </w:r>
+      <w:proofErr w:type="gramEnd"/>
+      <w:r>
+        <w:t>)</w:t>
+      </w:r>
+    </w:p>
+    <w:p>
+      <w:pPr>
+        <w:pStyle w:val="ListParagraph"/>
+        <w:numPr>
+          <w:ilvl w:val="0"/>
+          <w:numId w:val="5"/>
+        </w:numPr>
+      </w:pPr>
+      <w:r>
+        <w:t xml:space="preserve">find </w:t>
+      </w:r>
+      <w:proofErr w:type="gramStart"/>
+      <w:r>
+        <w:t>data(</w:t>
+      </w:r>
+      <w:proofErr w:type="spellStart"/>
+      <w:proofErr w:type="gramEnd"/>
+      <w:r>
+        <w:t>name:string</w:t>
+      </w:r>
+      <w:proofErr w:type="spellEnd"/>
+      <w:r>
+        <w:t>, data: auto</w:t>
+      </w:r>
+      <w:r>
+        <w:t>)</w:t>
+      </w:r>
+    </w:p>
+    <w:p>
+      <w:r>
+        <w:t>json string view</w:t>
+      </w:r>
+    </w:p>
+    <w:p>
+      <w:r>
+        <w:t>vars:</w:t>
+      </w:r>
+    </w:p>
+    <w:p>
+      <w:pPr>
+        <w:pStyle w:val="ListParagraph"/>
+        <w:numPr>
+          <w:ilvl w:val="0"/>
+          <w:numId w:val="8"/>
+        </w:numPr>
+      </w:pPr>
+      <w:r>
+        <w:t>Text file</w:t>
+      </w:r>
+    </w:p>
+    <w:p>
+      <w:pPr>
+        <w:pStyle w:val="ListParagraph"/>
+        <w:numPr>
+          <w:ilvl w:val="0"/>
+          <w:numId w:val="8"/>
+        </w:numPr>
+      </w:pPr>
+      <w:r>
+        <w:t>Text data</w:t>
+      </w:r>
+    </w:p>
+    <w:p>
+      <w:r>
+        <w:t>function:</w:t>
+      </w:r>
+    </w:p>
+    <w:p>
+      <w:pPr>
+        <w:pStyle w:val="ListParagraph"/>
+        <w:numPr>
+          <w:ilvl w:val="0"/>
+          <w:numId w:val="5"/>
+        </w:numPr>
+      </w:pPr>
+      <w:r>
+        <w:t xml:space="preserve">create </w:t>
+      </w:r>
+      <w:proofErr w:type="gramStart"/>
+      <w:r>
+        <w:t>string</w:t>
+      </w:r>
+      <w:r>
+        <w:t>(</w:t>
+      </w:r>
+      <w:proofErr w:type="gramEnd"/>
+      <w:r>
+        <w:t>)</w:t>
+      </w:r>
+    </w:p>
+    <w:p>
+      <w:pPr>
+        <w:pStyle w:val="ListParagraph"/>
+        <w:numPr>
+          <w:ilvl w:val="0"/>
+          <w:numId w:val="5"/>
+        </w:numPr>
+      </w:pPr>
+      <w:r>
+        <w:t xml:space="preserve">get string </w:t>
+      </w:r>
+      <w:proofErr w:type="gramStart"/>
+      <w:r>
+        <w:t>data(</w:t>
+      </w:r>
+      <w:proofErr w:type="gramEnd"/>
+      <w:r>
+        <w:t>)</w:t>
+      </w:r>
+    </w:p>
+    <w:p>
+      <w:pPr>
+        <w:pStyle w:val="ListParagraph"/>
+        <w:numPr>
+          <w:ilvl w:val="0"/>
+          <w:numId w:val="5"/>
+        </w:numPr>
+      </w:pPr>
+      <w:r>
+        <w:t xml:space="preserve">find </w:t>
+      </w:r>
+      <w:proofErr w:type="gramStart"/>
+      <w:r>
+        <w:t>data(</w:t>
+      </w:r>
+      <w:proofErr w:type="spellStart"/>
+      <w:proofErr w:type="gramEnd"/>
+      <w:r>
+        <w:t>name:string</w:t>
+      </w:r>
+      <w:proofErr w:type="spellEnd"/>
+      <w:r>
+        <w:t>, data: auto)</w:t>
+      </w:r>
+    </w:p>
+    <w:p>
+      <w:r>
+        <w:br w:type="page"/>
+      </w:r>
+    </w:p>
+    <w:p>
+      <w:r>
+        <w:lastRenderedPageBreak/>
+        <w:t xml:space="preserve">edit mode </w:t>
+      </w:r>
+    </w:p>
+    <w:p>
+      <w:r>
+        <w:t>vars:</w:t>
+      </w:r>
+    </w:p>
+    <w:p>
+      <w:pPr>
+        <w:pStyle w:val="ListParagraph"/>
+        <w:numPr>
+          <w:ilvl w:val="0"/>
+          <w:numId w:val="5"/>
+        </w:numPr>
+      </w:pPr>
+      <w:proofErr w:type="spellStart"/>
+      <w:r>
+        <w:t>edit</w:t>
+      </w:r>
+      <w:r>
+        <w:t>M</w:t>
+      </w:r>
+      <w:r>
+        <w:t>ode</w:t>
+      </w:r>
+      <w:proofErr w:type="spellEnd"/>
+    </w:p>
+    <w:p>
+      <w:r>
+        <w:t>function:</w:t>
+      </w:r>
+    </w:p>
+    <w:p>
+      <w:pPr>
+        <w:pStyle w:val="ListParagraph"/>
+        <w:numPr>
+          <w:ilvl w:val="0"/>
+          <w:numId w:val="5"/>
+        </w:numPr>
+      </w:pPr>
+      <w:r>
+        <w:t xml:space="preserve">change </w:t>
+      </w:r>
+      <w:proofErr w:type="gramStart"/>
+      <w:r>
+        <w:t>mode</w:t>
+      </w:r>
+      <w:r>
+        <w:t>(</w:t>
+      </w:r>
+      <w:proofErr w:type="gramEnd"/>
+      <w:r>
+        <w:t>)</w:t>
+      </w:r>
+    </w:p>
+    <w:p>
+      <w:pPr>
+        <w:pStyle w:val="ListParagraph"/>
+        <w:numPr>
+          <w:ilvl w:val="0"/>
+          <w:numId w:val="5"/>
+        </w:numPr>
+      </w:pPr>
+      <w:r>
+        <w:t xml:space="preserve">get edit </w:t>
+      </w:r>
+      <w:proofErr w:type="gramStart"/>
+      <w:r>
+        <w:t>mode(</w:t>
+      </w:r>
+      <w:proofErr w:type="gramEnd"/>
+      <w:r>
+        <w:t>)</w:t>
+      </w:r>
+    </w:p>
     <w:p/>
     <w:p>
-      <w:r>
-        <w:t>json string view</w:t>
+      <w:proofErr w:type="spellStart"/>
+      <w:r>
+        <w:t>enum</w:t>
+      </w:r>
+      <w:proofErr w:type="spellEnd"/>
+      <w:r>
+        <w:t xml:space="preserve">: </w:t>
+      </w:r>
+      <w:proofErr w:type="spellStart"/>
+      <w:r>
+        <w:t>EditMode</w:t>
+      </w:r>
+      <w:proofErr w:type="spellEnd"/>
+    </w:p>
+    <w:p>
+      <w:pPr>
+        <w:pStyle w:val="ListParagraph"/>
+        <w:numPr>
+          <w:ilvl w:val="0"/>
+          <w:numId w:val="9"/>
+        </w:numPr>
+      </w:pPr>
+      <w:r>
+        <w:t>add</w:t>
+      </w:r>
+    </w:p>
+    <w:p>
+      <w:pPr>
+        <w:pStyle w:val="ListParagraph"/>
+        <w:numPr>
+          <w:ilvl w:val="0"/>
+          <w:numId w:val="9"/>
+        </w:numPr>
+      </w:pPr>
+      <w:r>
+        <w:t>remove</w:t>
+      </w:r>
+    </w:p>
+    <w:p>
+      <w:pPr>
+        <w:pStyle w:val="ListParagraph"/>
+        <w:numPr>
+          <w:ilvl w:val="0"/>
+          <w:numId w:val="9"/>
+        </w:numPr>
+      </w:pPr>
+      <w:r>
+        <w:t>find</w:t>
+      </w:r>
+    </w:p>
+    <w:p>
+      <w:pPr>
+        <w:pStyle w:val="ListParagraph"/>
+        <w:numPr>
+          <w:ilvl w:val="0"/>
+          <w:numId w:val="9"/>
+        </w:numPr>
+      </w:pPr>
+      <w:r>
+        <w:t>change</w:t>
       </w:r>
     </w:p>
     <w:p/>
     <w:p>
       <w:r>
-        <w:t xml:space="preserve">edit mode </w:t>
+        <w:br w:type="page"/>
+      </w:r>
+    </w:p>
+    <w:p>
+      <w:r>
+        <w:lastRenderedPageBreak/>
+        <w:t>display settings</w:t>
+      </w:r>
+      <w:r>
+        <w:t>:</w:t>
       </w:r>
     </w:p>
     <w:p>
@@ -788,23 +2350,188 @@
       </w:r>
     </w:p>
     <w:p>
+      <w:pPr>
+        <w:pStyle w:val="ListParagraph"/>
+        <w:numPr>
+          <w:ilvl w:val="0"/>
+          <w:numId w:val="5"/>
+        </w:numPr>
+      </w:pPr>
+      <w:r>
+        <w:t>font style</w:t>
+      </w:r>
+    </w:p>
+    <w:p>
+      <w:pPr>
+        <w:pStyle w:val="ListParagraph"/>
+        <w:numPr>
+          <w:ilvl w:val="0"/>
+          <w:numId w:val="5"/>
+        </w:numPr>
+      </w:pPr>
+      <w:r>
+        <w:t>colour</w:t>
+      </w:r>
+      <w:r>
+        <w:t>s: list/array/map</w:t>
+      </w:r>
+    </w:p>
+    <w:p>
       <w:r>
         <w:t>function:</w:t>
       </w:r>
     </w:p>
     <w:p>
-      <w:r>
-        <w:t>change mode</w:t>
-      </w:r>
-    </w:p>
-    <w:p/>
-    <w:p>
-      <w:r>
-        <w:t>display settings</w:t>
-      </w:r>
+      <w:pPr>
+        <w:pStyle w:val="ListParagraph"/>
+        <w:numPr>
+          <w:ilvl w:val="0"/>
+          <w:numId w:val="7"/>
+        </w:numPr>
+      </w:pPr>
+      <w:r>
+        <w:t xml:space="preserve">get font </w:t>
+      </w:r>
+      <w:proofErr w:type="gramStart"/>
+      <w:r>
+        <w:t>style(</w:t>
+      </w:r>
+      <w:proofErr w:type="gramEnd"/>
+      <w:r>
+        <w:t>)</w:t>
+      </w:r>
+    </w:p>
+    <w:p>
+      <w:pPr>
+        <w:pStyle w:val="ListParagraph"/>
+        <w:numPr>
+          <w:ilvl w:val="0"/>
+          <w:numId w:val="7"/>
+        </w:numPr>
+      </w:pPr>
+      <w:r>
+        <w:t>get colours(</w:t>
+      </w:r>
+      <w:proofErr w:type="spellStart"/>
+      <w:proofErr w:type="gramStart"/>
+      <w:r>
+        <w:t>coulorName:enum</w:t>
+      </w:r>
+      <w:proofErr w:type="spellEnd"/>
+      <w:proofErr w:type="gramEnd"/>
+      <w:r>
+        <w:t xml:space="preserve">) </w:t>
+      </w:r>
+    </w:p>
+    <w:p>
+      <w:pPr>
+        <w:pStyle w:val="ListParagraph"/>
+        <w:numPr>
+          <w:ilvl w:val="0"/>
+          <w:numId w:val="7"/>
+        </w:numPr>
+      </w:pPr>
+      <w:r>
+        <w:t xml:space="preserve">get colour </w:t>
+      </w:r>
+      <w:proofErr w:type="gramStart"/>
+      <w:r>
+        <w:t>list(</w:t>
+      </w:r>
+      <w:proofErr w:type="gramEnd"/>
+      <w:r>
+        <w:t>)</w:t>
+      </w:r>
+    </w:p>
+    <w:p>
+      <w:pPr>
+        <w:pStyle w:val="ListParagraph"/>
+      </w:pPr>
+    </w:p>
+    <w:p>
+      <w:pPr>
+        <w:pStyle w:val="ListParagraph"/>
+      </w:pPr>
+      <w:proofErr w:type="spellStart"/>
+      <w:r>
+        <w:t>enum</w:t>
+      </w:r>
+      <w:proofErr w:type="spellEnd"/>
       <w:r>
         <w:t>:</w:t>
       </w:r>
+      <w:r>
+        <w:t xml:space="preserve"> </w:t>
+      </w:r>
+      <w:proofErr w:type="spellStart"/>
+      <w:r>
+        <w:t>coulorPos</w:t>
+      </w:r>
+      <w:r>
+        <w:t>Name</w:t>
+      </w:r>
+      <w:proofErr w:type="spellEnd"/>
+    </w:p>
+    <w:p>
+      <w:pPr>
+        <w:pStyle w:val="ListParagraph"/>
+        <w:numPr>
+          <w:ilvl w:val="0"/>
+          <w:numId w:val="7"/>
+        </w:numPr>
+      </w:pPr>
+      <w:r>
+        <w:t xml:space="preserve">general </w:t>
+      </w:r>
+      <w:r>
+        <w:t xml:space="preserve">background </w:t>
+      </w:r>
+    </w:p>
+    <w:p>
+      <w:pPr>
+        <w:pStyle w:val="ListParagraph"/>
+        <w:numPr>
+          <w:ilvl w:val="0"/>
+          <w:numId w:val="7"/>
+        </w:numPr>
+      </w:pPr>
+      <w:r>
+        <w:t>box colour</w:t>
+      </w:r>
+    </w:p>
+    <w:p>
+      <w:pPr>
+        <w:pStyle w:val="ListParagraph"/>
+        <w:numPr>
+          <w:ilvl w:val="0"/>
+          <w:numId w:val="7"/>
+        </w:numPr>
+      </w:pPr>
+      <w:proofErr w:type="gramStart"/>
+      <w:r>
+        <w:t>tool box</w:t>
+      </w:r>
+      <w:proofErr w:type="gramEnd"/>
+      <w:r>
+        <w:t xml:space="preserve"> background</w:t>
+      </w:r>
+    </w:p>
+    <w:p>
+      <w:pPr>
+        <w:pStyle w:val="ListParagraph"/>
+        <w:numPr>
+          <w:ilvl w:val="0"/>
+          <w:numId w:val="7"/>
+        </w:numPr>
+      </w:pPr>
+      <w:r>
+        <w:t>input box background</w:t>
+      </w:r>
+    </w:p>
+    <w:p>
+      <w:r>
+        <w:t>font style:</w:t>
+      </w:r>
     </w:p>
     <w:p>
       <w:r>
@@ -820,75 +2547,34 @@
         </w:numPr>
       </w:pPr>
       <w:r>
+        <w:t>font colour</w:t>
+      </w:r>
+    </w:p>
+    <w:p>
+      <w:pPr>
+        <w:pStyle w:val="ListParagraph"/>
+        <w:numPr>
+          <w:ilvl w:val="0"/>
+          <w:numId w:val="5"/>
+        </w:numPr>
+      </w:pPr>
+      <w:r>
+        <w:t>font size</w:t>
+      </w:r>
+    </w:p>
+    <w:p>
+      <w:pPr>
+        <w:pStyle w:val="ListParagraph"/>
+        <w:numPr>
+          <w:ilvl w:val="0"/>
+          <w:numId w:val="5"/>
+        </w:numPr>
+      </w:pPr>
+      <w:r>
         <w:t>font style</w:t>
       </w:r>
     </w:p>
     <w:p>
-      <w:pPr>
-        <w:pStyle w:val="ListParagraph"/>
-        <w:numPr>
-          <w:ilvl w:val="0"/>
-          <w:numId w:val="5"/>
-        </w:numPr>
-      </w:pPr>
-      <w:r>
-        <w:t>colour</w:t>
-      </w:r>
-      <w:r>
-        <w:t>s: list/array/map</w:t>
-      </w:r>
-    </w:p>
-    <w:p/>
-    <w:p>
-      <w:r>
-        <w:t xml:space="preserve">font </w:t>
-      </w:r>
-      <w:r>
-        <w:t>style:</w:t>
-      </w:r>
-    </w:p>
-    <w:p>
-      <w:r>
-        <w:t>vars:</w:t>
-      </w:r>
-    </w:p>
-    <w:p>
-      <w:pPr>
-        <w:pStyle w:val="ListParagraph"/>
-        <w:numPr>
-          <w:ilvl w:val="0"/>
-          <w:numId w:val="5"/>
-        </w:numPr>
-      </w:pPr>
-      <w:r>
-        <w:t>font colour</w:t>
-      </w:r>
-    </w:p>
-    <w:p>
-      <w:pPr>
-        <w:pStyle w:val="ListParagraph"/>
-        <w:numPr>
-          <w:ilvl w:val="0"/>
-          <w:numId w:val="5"/>
-        </w:numPr>
-      </w:pPr>
-      <w:r>
-        <w:t>font size</w:t>
-      </w:r>
-    </w:p>
-    <w:p>
-      <w:pPr>
-        <w:pStyle w:val="ListParagraph"/>
-        <w:numPr>
-          <w:ilvl w:val="0"/>
-          <w:numId w:val="5"/>
-        </w:numPr>
-      </w:pPr>
-      <w:r>
-        <w:t>font style</w:t>
-      </w:r>
-    </w:p>
-    <w:p>
       <w:r>
         <w:t>functions:</w:t>
       </w:r>
@@ -935,6 +2621,66 @@
       </w:pPr>
       <w:r>
         <w:t>change style(style)</w:t>
+      </w:r>
+    </w:p>
+    <w:p>
+      <w:pPr>
+        <w:pStyle w:val="ListParagraph"/>
+        <w:numPr>
+          <w:ilvl w:val="0"/>
+          <w:numId w:val="6"/>
+        </w:numPr>
+      </w:pPr>
+      <w:r>
+        <w:t xml:space="preserve">get </w:t>
+      </w:r>
+      <w:proofErr w:type="gramStart"/>
+      <w:r>
+        <w:t>colour(</w:t>
+      </w:r>
+      <w:proofErr w:type="gramEnd"/>
+      <w:r>
+        <w:t>)</w:t>
+      </w:r>
+    </w:p>
+    <w:p>
+      <w:pPr>
+        <w:pStyle w:val="ListParagraph"/>
+        <w:numPr>
+          <w:ilvl w:val="0"/>
+          <w:numId w:val="6"/>
+        </w:numPr>
+      </w:pPr>
+      <w:r>
+        <w:t xml:space="preserve">get </w:t>
+      </w:r>
+      <w:proofErr w:type="gramStart"/>
+      <w:r>
+        <w:t>size(</w:t>
+      </w:r>
+      <w:proofErr w:type="gramEnd"/>
+      <w:r>
+        <w:t>)</w:t>
+      </w:r>
+    </w:p>
+    <w:p>
+      <w:pPr>
+        <w:pStyle w:val="ListParagraph"/>
+        <w:numPr>
+          <w:ilvl w:val="0"/>
+          <w:numId w:val="6"/>
+        </w:numPr>
+      </w:pPr>
+      <w:r>
+        <w:t xml:space="preserve">get </w:t>
+      </w:r>
+      <w:proofErr w:type="gramStart"/>
+      <w:r>
+        <w:t>style(</w:t>
+      </w:r>
+      <w:proofErr w:type="gramEnd"/>
+      <w:r>
+        <w:t>)</w:t>
       </w:r>
     </w:p>
     <w:sectPr>
@@ -1063,6 +2809,119 @@
     </w:lvl>
   </w:abstractNum>
   <w:abstractNum w:abstractNumId="1" w15:restartNumberingAfterBreak="0">
+    <w:nsid w:val="17CE71ED"/>
+    <w:multiLevelType w:val="hybridMultilevel"/>
+    <w:tmpl w:val="D638B6E0"/>
+    <w:lvl w:ilvl="0" w:tplc="08090001">
+      <w:start w:val="1"/>
+      <w:numFmt w:val="bullet"/>
+      <w:lvlText w:val=""/>
+      <w:lvlJc w:val="left"/>
+      <w:pPr>
+        <w:ind w:left="720" w:hanging="360"/>
+      </w:pPr>
+      <w:rPr>
+        <w:rFonts w:ascii="Symbol" w:hAnsi="Symbol" w:hint="default"/>
+      </w:rPr>
+    </w:lvl>
+    <w:lvl w:ilvl="1" w:tplc="08090003" w:tentative="1">
+      <w:start w:val="1"/>
+      <w:numFmt w:val="bullet"/>
+      <w:lvlText w:val="o"/>
+      <w:lvlJc w:val="left"/>
+      <w:pPr>
+        <w:ind w:left="1440" w:hanging="360"/>
+      </w:pPr>
+      <w:rPr>
+        <w:rFonts w:ascii="Courier New" w:hAnsi="Courier New" w:cs="Courier New" w:hint="default"/>
+      </w:rPr>
+    </w:lvl>
+    <w:lvl w:ilvl="2" w:tplc="08090005" w:tentative="1">
+      <w:start w:val="1"/>
+      <w:numFmt w:val="bullet"/>
+      <w:lvlText w:val=""/>
+      <w:lvlJc w:val="left"/>
+      <w:pPr>
+        <w:ind w:left="2160" w:hanging="360"/>
+      </w:pPr>
+      <w:rPr>
+        <w:rFonts w:ascii="Wingdings" w:hAnsi="Wingdings" w:hint="default"/>
+      </w:rPr>
+    </w:lvl>
+    <w:lvl w:ilvl="3" w:tplc="08090001" w:tentative="1">
+      <w:start w:val="1"/>
+      <w:numFmt w:val="bullet"/>
+      <w:lvlText w:val=""/>
+      <w:lvlJc w:val="left"/>
+      <w:pPr>
+        <w:ind w:left="2880" w:hanging="360"/>
+      </w:pPr>
+      <w:rPr>
+        <w:rFonts w:ascii="Symbol" w:hAnsi="Symbol" w:hint="default"/>
+      </w:rPr>
+    </w:lvl>
+    <w:lvl w:ilvl="4" w:tplc="08090003" w:tentative="1">
+      <w:start w:val="1"/>
+      <w:numFmt w:val="bullet"/>
+      <w:lvlText w:val="o"/>
+      <w:lvlJc w:val="left"/>
+      <w:pPr>
+        <w:ind w:left="3600" w:hanging="360"/>
+      </w:pPr>
+      <w:rPr>
+        <w:rFonts w:ascii="Courier New" w:hAnsi="Courier New" w:cs="Courier New" w:hint="default"/>
+      </w:rPr>
+    </w:lvl>
+    <w:lvl w:ilvl="5" w:tplc="08090005" w:tentative="1">
+      <w:start w:val="1"/>
+      <w:numFmt w:val="bullet"/>
+      <w:lvlText w:val=""/>
+      <w:lvlJc w:val="left"/>
+      <w:pPr>
+        <w:ind w:left="4320" w:hanging="360"/>
+      </w:pPr>
+      <w:rPr>
+        <w:rFonts w:ascii="Wingdings" w:hAnsi="Wingdings" w:hint="default"/>
+      </w:rPr>
+    </w:lvl>
+    <w:lvl w:ilvl="6" w:tplc="08090001" w:tentative="1">
+      <w:start w:val="1"/>
+      <w:numFmt w:val="bullet"/>
+      <w:lvlText w:val=""/>
+      <w:lvlJc w:val="left"/>
+      <w:pPr>
+        <w:ind w:left="5040" w:hanging="360"/>
+      </w:pPr>
+      <w:rPr>
+        <w:rFonts w:ascii="Symbol" w:hAnsi="Symbol" w:hint="default"/>
+      </w:rPr>
+    </w:lvl>
+    <w:lvl w:ilvl="7" w:tplc="08090003" w:tentative="1">
+      <w:start w:val="1"/>
+      <w:numFmt w:val="bullet"/>
+      <w:lvlText w:val="o"/>
+      <w:lvlJc w:val="left"/>
+      <w:pPr>
+        <w:ind w:left="5760" w:hanging="360"/>
+      </w:pPr>
+      <w:rPr>
+        <w:rFonts w:ascii="Courier New" w:hAnsi="Courier New" w:cs="Courier New" w:hint="default"/>
+      </w:rPr>
+    </w:lvl>
+    <w:lvl w:ilvl="8" w:tplc="08090005" w:tentative="1">
+      <w:start w:val="1"/>
+      <w:numFmt w:val="bullet"/>
+      <w:lvlText w:val=""/>
+      <w:lvlJc w:val="left"/>
+      <w:pPr>
+        <w:ind w:left="6480" w:hanging="360"/>
+      </w:pPr>
+      <w:rPr>
+        <w:rFonts w:ascii="Wingdings" w:hAnsi="Wingdings" w:hint="default"/>
+      </w:rPr>
+    </w:lvl>
+  </w:abstractNum>
+  <w:abstractNum w:abstractNumId="2" w15:restartNumberingAfterBreak="0">
     <w:nsid w:val="1A310985"/>
     <w:multiLevelType w:val="hybridMultilevel"/>
     <w:tmpl w:val="67FA43F8"/>
@@ -1175,7 +3034,120 @@
       </w:rPr>
     </w:lvl>
   </w:abstractNum>
-  <w:abstractNum w:abstractNumId="2" w15:restartNumberingAfterBreak="0">
+  <w:abstractNum w:abstractNumId="3" w15:restartNumberingAfterBreak="0">
+    <w:nsid w:val="1E816F62"/>
+    <w:multiLevelType w:val="hybridMultilevel"/>
+    <w:tmpl w:val="AF8AEAF6"/>
+    <w:lvl w:ilvl="0" w:tplc="08090001">
+      <w:start w:val="1"/>
+      <w:numFmt w:val="bullet"/>
+      <w:lvlText w:val=""/>
+      <w:lvlJc w:val="left"/>
+      <w:pPr>
+        <w:ind w:left="720" w:hanging="360"/>
+      </w:pPr>
+      <w:rPr>
+        <w:rFonts w:ascii="Symbol" w:hAnsi="Symbol" w:hint="default"/>
+      </w:rPr>
+    </w:lvl>
+    <w:lvl w:ilvl="1" w:tplc="08090003">
+      <w:start w:val="1"/>
+      <w:numFmt w:val="bullet"/>
+      <w:lvlText w:val="o"/>
+      <w:lvlJc w:val="left"/>
+      <w:pPr>
+        <w:ind w:left="1440" w:hanging="360"/>
+      </w:pPr>
+      <w:rPr>
+        <w:rFonts w:ascii="Courier New" w:hAnsi="Courier New" w:cs="Courier New" w:hint="default"/>
+      </w:rPr>
+    </w:lvl>
+    <w:lvl w:ilvl="2" w:tplc="08090005">
+      <w:start w:val="1"/>
+      <w:numFmt w:val="bullet"/>
+      <w:lvlText w:val=""/>
+      <w:lvlJc w:val="left"/>
+      <w:pPr>
+        <w:ind w:left="2160" w:hanging="360"/>
+      </w:pPr>
+      <w:rPr>
+        <w:rFonts w:ascii="Wingdings" w:hAnsi="Wingdings" w:hint="default"/>
+      </w:rPr>
+    </w:lvl>
+    <w:lvl w:ilvl="3" w:tplc="08090001" w:tentative="1">
+      <w:start w:val="1"/>
+      <w:numFmt w:val="bullet"/>
+      <w:lvlText w:val=""/>
+      <w:lvlJc w:val="left"/>
+      <w:pPr>
+        <w:ind w:left="2880" w:hanging="360"/>
+      </w:pPr>
+      <w:rPr>
+        <w:rFonts w:ascii="Symbol" w:hAnsi="Symbol" w:hint="default"/>
+      </w:rPr>
+    </w:lvl>
+    <w:lvl w:ilvl="4" w:tplc="08090003" w:tentative="1">
+      <w:start w:val="1"/>
+      <w:numFmt w:val="bullet"/>
+      <w:lvlText w:val="o"/>
+      <w:lvlJc w:val="left"/>
+      <w:pPr>
+        <w:ind w:left="3600" w:hanging="360"/>
+      </w:pPr>
+      <w:rPr>
+        <w:rFonts w:ascii="Courier New" w:hAnsi="Courier New" w:cs="Courier New" w:hint="default"/>
+      </w:rPr>
+    </w:lvl>
+    <w:lvl w:ilvl="5" w:tplc="08090005" w:tentative="1">
+      <w:start w:val="1"/>
+      <w:numFmt w:val="bullet"/>
+      <w:lvlText w:val=""/>
+      <w:lvlJc w:val="left"/>
+      <w:pPr>
+        <w:ind w:left="4320" w:hanging="360"/>
+      </w:pPr>
+      <w:rPr>
+        <w:rFonts w:ascii="Wingdings" w:hAnsi="Wingdings" w:hint="default"/>
+      </w:rPr>
+    </w:lvl>
+    <w:lvl w:ilvl="6" w:tplc="08090001" w:tentative="1">
+      <w:start w:val="1"/>
+      <w:numFmt w:val="bullet"/>
+      <w:lvlText w:val=""/>
+      <w:lvlJc w:val="left"/>
+      <w:pPr>
+        <w:ind w:left="5040" w:hanging="360"/>
+      </w:pPr>
+      <w:rPr>
+        <w:rFonts w:ascii="Symbol" w:hAnsi="Symbol" w:hint="default"/>
+      </w:rPr>
+    </w:lvl>
+    <w:lvl w:ilvl="7" w:tplc="08090003" w:tentative="1">
+      <w:start w:val="1"/>
+      <w:numFmt w:val="bullet"/>
+      <w:lvlText w:val="o"/>
+      <w:lvlJc w:val="left"/>
+      <w:pPr>
+        <w:ind w:left="5760" w:hanging="360"/>
+      </w:pPr>
+      <w:rPr>
+        <w:rFonts w:ascii="Courier New" w:hAnsi="Courier New" w:cs="Courier New" w:hint="default"/>
+      </w:rPr>
+    </w:lvl>
+    <w:lvl w:ilvl="8" w:tplc="08090005" w:tentative="1">
+      <w:start w:val="1"/>
+      <w:numFmt w:val="bullet"/>
+      <w:lvlText w:val=""/>
+      <w:lvlJc w:val="left"/>
+      <w:pPr>
+        <w:ind w:left="6480" w:hanging="360"/>
+      </w:pPr>
+      <w:rPr>
+        <w:rFonts w:ascii="Wingdings" w:hAnsi="Wingdings" w:hint="default"/>
+      </w:rPr>
+    </w:lvl>
+  </w:abstractNum>
+  <w:abstractNum w:abstractNumId="4" w15:restartNumberingAfterBreak="0">
     <w:nsid w:val="4C1A5797"/>
     <w:multiLevelType w:val="hybridMultilevel"/>
     <w:tmpl w:val="0ABAE122"/>
@@ -1288,10 +3260,10 @@
       </w:rPr>
     </w:lvl>
   </w:abstractNum>
-  <w:abstractNum w:abstractNumId="3" w15:restartNumberingAfterBreak="0">
+  <w:abstractNum w:abstractNumId="5" w15:restartNumberingAfterBreak="0">
     <w:nsid w:val="52431FD7"/>
     <w:multiLevelType w:val="hybridMultilevel"/>
-    <w:tmpl w:val="BA2A7CD2"/>
+    <w:tmpl w:val="BCD0E774"/>
     <w:lvl w:ilvl="0" w:tplc="08090001">
       <w:start w:val="1"/>
       <w:numFmt w:val="bullet"/>
@@ -1401,7 +3373,7 @@
       </w:rPr>
     </w:lvl>
   </w:abstractNum>
-  <w:abstractNum w:abstractNumId="4" w15:restartNumberingAfterBreak="0">
+  <w:abstractNum w:abstractNumId="6" w15:restartNumberingAfterBreak="0">
     <w:nsid w:val="5633272E"/>
     <w:multiLevelType w:val="hybridMultilevel"/>
     <w:tmpl w:val="A2528C88"/>
@@ -1514,10 +3486,349 @@
       </w:rPr>
     </w:lvl>
   </w:abstractNum>
-  <w:abstractNum w:abstractNumId="5" w15:restartNumberingAfterBreak="0">
+  <w:abstractNum w:abstractNumId="7" w15:restartNumberingAfterBreak="0">
+    <w:nsid w:val="6470671E"/>
+    <w:multiLevelType w:val="hybridMultilevel"/>
+    <w:tmpl w:val="C6DEB5CA"/>
+    <w:lvl w:ilvl="0" w:tplc="08090001">
+      <w:start w:val="1"/>
+      <w:numFmt w:val="bullet"/>
+      <w:lvlText w:val=""/>
+      <w:lvlJc w:val="left"/>
+      <w:pPr>
+        <w:ind w:left="720" w:hanging="360"/>
+      </w:pPr>
+      <w:rPr>
+        <w:rFonts w:ascii="Symbol" w:hAnsi="Symbol" w:hint="default"/>
+      </w:rPr>
+    </w:lvl>
+    <w:lvl w:ilvl="1" w:tplc="08090003" w:tentative="1">
+      <w:start w:val="1"/>
+      <w:numFmt w:val="bullet"/>
+      <w:lvlText w:val="o"/>
+      <w:lvlJc w:val="left"/>
+      <w:pPr>
+        <w:ind w:left="1440" w:hanging="360"/>
+      </w:pPr>
+      <w:rPr>
+        <w:rFonts w:ascii="Courier New" w:hAnsi="Courier New" w:cs="Courier New" w:hint="default"/>
+      </w:rPr>
+    </w:lvl>
+    <w:lvl w:ilvl="2" w:tplc="08090005" w:tentative="1">
+      <w:start w:val="1"/>
+      <w:numFmt w:val="bullet"/>
+      <w:lvlText w:val=""/>
+      <w:lvlJc w:val="left"/>
+      <w:pPr>
+        <w:ind w:left="2160" w:hanging="360"/>
+      </w:pPr>
+      <w:rPr>
+        <w:rFonts w:ascii="Wingdings" w:hAnsi="Wingdings" w:hint="default"/>
+      </w:rPr>
+    </w:lvl>
+    <w:lvl w:ilvl="3" w:tplc="08090001" w:tentative="1">
+      <w:start w:val="1"/>
+      <w:numFmt w:val="bullet"/>
+      <w:lvlText w:val=""/>
+      <w:lvlJc w:val="left"/>
+      <w:pPr>
+        <w:ind w:left="2880" w:hanging="360"/>
+      </w:pPr>
+      <w:rPr>
+        <w:rFonts w:ascii="Symbol" w:hAnsi="Symbol" w:hint="default"/>
+      </w:rPr>
+    </w:lvl>
+    <w:lvl w:ilvl="4" w:tplc="08090003" w:tentative="1">
+      <w:start w:val="1"/>
+      <w:numFmt w:val="bullet"/>
+      <w:lvlText w:val="o"/>
+      <w:lvlJc w:val="left"/>
+      <w:pPr>
+        <w:ind w:left="3600" w:hanging="360"/>
+      </w:pPr>
+      <w:rPr>
+        <w:rFonts w:ascii="Courier New" w:hAnsi="Courier New" w:cs="Courier New" w:hint="default"/>
+      </w:rPr>
+    </w:lvl>
+    <w:lvl w:ilvl="5" w:tplc="08090005" w:tentative="1">
+      <w:start w:val="1"/>
+      <w:numFmt w:val="bullet"/>
+      <w:lvlText w:val=""/>
+      <w:lvlJc w:val="left"/>
+      <w:pPr>
+        <w:ind w:left="4320" w:hanging="360"/>
+      </w:pPr>
+      <w:rPr>
+        <w:rFonts w:ascii="Wingdings" w:hAnsi="Wingdings" w:hint="default"/>
+      </w:rPr>
+    </w:lvl>
+    <w:lvl w:ilvl="6" w:tplc="08090001" w:tentative="1">
+      <w:start w:val="1"/>
+      <w:numFmt w:val="bullet"/>
+      <w:lvlText w:val=""/>
+      <w:lvlJc w:val="left"/>
+      <w:pPr>
+        <w:ind w:left="5040" w:hanging="360"/>
+      </w:pPr>
+      <w:rPr>
+        <w:rFonts w:ascii="Symbol" w:hAnsi="Symbol" w:hint="default"/>
+      </w:rPr>
+    </w:lvl>
+    <w:lvl w:ilvl="7" w:tplc="08090003" w:tentative="1">
+      <w:start w:val="1"/>
+      <w:numFmt w:val="bullet"/>
+      <w:lvlText w:val="o"/>
+      <w:lvlJc w:val="left"/>
+      <w:pPr>
+        <w:ind w:left="5760" w:hanging="360"/>
+      </w:pPr>
+      <w:rPr>
+        <w:rFonts w:ascii="Courier New" w:hAnsi="Courier New" w:cs="Courier New" w:hint="default"/>
+      </w:rPr>
+    </w:lvl>
+    <w:lvl w:ilvl="8" w:tplc="08090005" w:tentative="1">
+      <w:start w:val="1"/>
+      <w:numFmt w:val="bullet"/>
+      <w:lvlText w:val=""/>
+      <w:lvlJc w:val="left"/>
+      <w:pPr>
+        <w:ind w:left="6480" w:hanging="360"/>
+      </w:pPr>
+      <w:rPr>
+        <w:rFonts w:ascii="Wingdings" w:hAnsi="Wingdings" w:hint="default"/>
+      </w:rPr>
+    </w:lvl>
+  </w:abstractNum>
+  <w:abstractNum w:abstractNumId="8" w15:restartNumberingAfterBreak="0">
+    <w:nsid w:val="6E3D626B"/>
+    <w:multiLevelType w:val="hybridMultilevel"/>
+    <w:tmpl w:val="C38AF91A"/>
+    <w:lvl w:ilvl="0" w:tplc="08090001">
+      <w:start w:val="1"/>
+      <w:numFmt w:val="bullet"/>
+      <w:lvlText w:val=""/>
+      <w:lvlJc w:val="left"/>
+      <w:pPr>
+        <w:ind w:left="720" w:hanging="360"/>
+      </w:pPr>
+      <w:rPr>
+        <w:rFonts w:ascii="Symbol" w:hAnsi="Symbol" w:hint="default"/>
+      </w:rPr>
+    </w:lvl>
+    <w:lvl w:ilvl="1" w:tplc="08090003" w:tentative="1">
+      <w:start w:val="1"/>
+      <w:numFmt w:val="bullet"/>
+      <w:lvlText w:val="o"/>
+      <w:lvlJc w:val="left"/>
+      <w:pPr>
+        <w:ind w:left="1440" w:hanging="360"/>
+      </w:pPr>
+      <w:rPr>
+        <w:rFonts w:ascii="Courier New" w:hAnsi="Courier New" w:cs="Courier New" w:hint="default"/>
+      </w:rPr>
+    </w:lvl>
+    <w:lvl w:ilvl="2" w:tplc="08090005" w:tentative="1">
+      <w:start w:val="1"/>
+      <w:numFmt w:val="bullet"/>
+      <w:lvlText w:val=""/>
+      <w:lvlJc w:val="left"/>
+      <w:pPr>
+        <w:ind w:left="2160" w:hanging="360"/>
+      </w:pPr>
+      <w:rPr>
+        <w:rFonts w:ascii="Wingdings" w:hAnsi="Wingdings" w:hint="default"/>
+      </w:rPr>
+    </w:lvl>
+    <w:lvl w:ilvl="3" w:tplc="08090001" w:tentative="1">
+      <w:start w:val="1"/>
+      <w:numFmt w:val="bullet"/>
+      <w:lvlText w:val=""/>
+      <w:lvlJc w:val="left"/>
+      <w:pPr>
+        <w:ind w:left="2880" w:hanging="360"/>
+      </w:pPr>
+      <w:rPr>
+        <w:rFonts w:ascii="Symbol" w:hAnsi="Symbol" w:hint="default"/>
+      </w:rPr>
+    </w:lvl>
+    <w:lvl w:ilvl="4" w:tplc="08090003" w:tentative="1">
+      <w:start w:val="1"/>
+      <w:numFmt w:val="bullet"/>
+      <w:lvlText w:val="o"/>
+      <w:lvlJc w:val="left"/>
+      <w:pPr>
+        <w:ind w:left="3600" w:hanging="360"/>
+      </w:pPr>
+      <w:rPr>
+        <w:rFonts w:ascii="Courier New" w:hAnsi="Courier New" w:cs="Courier New" w:hint="default"/>
+      </w:rPr>
+    </w:lvl>
+    <w:lvl w:ilvl="5" w:tplc="08090005" w:tentative="1">
+      <w:start w:val="1"/>
+      <w:numFmt w:val="bullet"/>
+      <w:lvlText w:val=""/>
+      <w:lvlJc w:val="left"/>
+      <w:pPr>
+        <w:ind w:left="4320" w:hanging="360"/>
+      </w:pPr>
+      <w:rPr>
+        <w:rFonts w:ascii="Wingdings" w:hAnsi="Wingdings" w:hint="default"/>
+      </w:rPr>
+    </w:lvl>
+    <w:lvl w:ilvl="6" w:tplc="08090001" w:tentative="1">
+      <w:start w:val="1"/>
+      <w:numFmt w:val="bullet"/>
+      <w:lvlText w:val=""/>
+      <w:lvlJc w:val="left"/>
+      <w:pPr>
+        <w:ind w:left="5040" w:hanging="360"/>
+      </w:pPr>
+      <w:rPr>
+        <w:rFonts w:ascii="Symbol" w:hAnsi="Symbol" w:hint="default"/>
+      </w:rPr>
+    </w:lvl>
+    <w:lvl w:ilvl="7" w:tplc="08090003" w:tentative="1">
+      <w:start w:val="1"/>
+      <w:numFmt w:val="bullet"/>
+      <w:lvlText w:val="o"/>
+      <w:lvlJc w:val="left"/>
+      <w:pPr>
+        <w:ind w:left="5760" w:hanging="360"/>
+      </w:pPr>
+      <w:rPr>
+        <w:rFonts w:ascii="Courier New" w:hAnsi="Courier New" w:cs="Courier New" w:hint="default"/>
+      </w:rPr>
+    </w:lvl>
+    <w:lvl w:ilvl="8" w:tplc="08090005" w:tentative="1">
+      <w:start w:val="1"/>
+      <w:numFmt w:val="bullet"/>
+      <w:lvlText w:val=""/>
+      <w:lvlJc w:val="left"/>
+      <w:pPr>
+        <w:ind w:left="6480" w:hanging="360"/>
+      </w:pPr>
+      <w:rPr>
+        <w:rFonts w:ascii="Wingdings" w:hAnsi="Wingdings" w:hint="default"/>
+      </w:rPr>
+    </w:lvl>
+  </w:abstractNum>
+  <w:abstractNum w:abstractNumId="9" w15:restartNumberingAfterBreak="0">
     <w:nsid w:val="7A961515"/>
     <w:multiLevelType w:val="hybridMultilevel"/>
     <w:tmpl w:val="0674E8CA"/>
+    <w:lvl w:ilvl="0" w:tplc="08090001">
+      <w:start w:val="1"/>
+      <w:numFmt w:val="bullet"/>
+      <w:lvlText w:val=""/>
+      <w:lvlJc w:val="left"/>
+      <w:pPr>
+        <w:ind w:left="720" w:hanging="360"/>
+      </w:pPr>
+      <w:rPr>
+        <w:rFonts w:ascii="Symbol" w:hAnsi="Symbol" w:hint="default"/>
+      </w:rPr>
+    </w:lvl>
+    <w:lvl w:ilvl="1" w:tplc="08090003" w:tentative="1">
+      <w:start w:val="1"/>
+      <w:numFmt w:val="bullet"/>
+      <w:lvlText w:val="o"/>
+      <w:lvlJc w:val="left"/>
+      <w:pPr>
+        <w:ind w:left="1440" w:hanging="360"/>
+      </w:pPr>
+      <w:rPr>
+        <w:rFonts w:ascii="Courier New" w:hAnsi="Courier New" w:cs="Courier New" w:hint="default"/>
+      </w:rPr>
+    </w:lvl>
+    <w:lvl w:ilvl="2" w:tplc="08090005" w:tentative="1">
+      <w:start w:val="1"/>
+      <w:numFmt w:val="bullet"/>
+      <w:lvlText w:val=""/>
+      <w:lvlJc w:val="left"/>
+      <w:pPr>
+        <w:ind w:left="2160" w:hanging="360"/>
+      </w:pPr>
+      <w:rPr>
+        <w:rFonts w:ascii="Wingdings" w:hAnsi="Wingdings" w:hint="default"/>
+      </w:rPr>
+    </w:lvl>
+    <w:lvl w:ilvl="3" w:tplc="08090001" w:tentative="1">
+      <w:start w:val="1"/>
+      <w:numFmt w:val="bullet"/>
+      <w:lvlText w:val=""/>
+      <w:lvlJc w:val="left"/>
+      <w:pPr>
+        <w:ind w:left="2880" w:hanging="360"/>
+      </w:pPr>
+      <w:rPr>
+        <w:rFonts w:ascii="Symbol" w:hAnsi="Symbol" w:hint="default"/>
+      </w:rPr>
+    </w:lvl>
+    <w:lvl w:ilvl="4" w:tplc="08090003" w:tentative="1">
+      <w:start w:val="1"/>
+      <w:numFmt w:val="bullet"/>
+      <w:lvlText w:val="o"/>
+      <w:lvlJc w:val="left"/>
+      <w:pPr>
+        <w:ind w:left="3600" w:hanging="360"/>
+      </w:pPr>
+      <w:rPr>
+        <w:rFonts w:ascii="Courier New" w:hAnsi="Courier New" w:cs="Courier New" w:hint="default"/>
+      </w:rPr>
+    </w:lvl>
+    <w:lvl w:ilvl="5" w:tplc="08090005" w:tentative="1">
+      <w:start w:val="1"/>
+      <w:numFmt w:val="bullet"/>
+      <w:lvlText w:val=""/>
+      <w:lvlJc w:val="left"/>
+      <w:pPr>
+        <w:ind w:left="4320" w:hanging="360"/>
+      </w:pPr>
+      <w:rPr>
+        <w:rFonts w:ascii="Wingdings" w:hAnsi="Wingdings" w:hint="default"/>
+      </w:rPr>
+    </w:lvl>
+    <w:lvl w:ilvl="6" w:tplc="08090001" w:tentative="1">
+      <w:start w:val="1"/>
+      <w:numFmt w:val="bullet"/>
+      <w:lvlText w:val=""/>
+      <w:lvlJc w:val="left"/>
+      <w:pPr>
+        <w:ind w:left="5040" w:hanging="360"/>
+      </w:pPr>
+      <w:rPr>
+        <w:rFonts w:ascii="Symbol" w:hAnsi="Symbol" w:hint="default"/>
+      </w:rPr>
+    </w:lvl>
+    <w:lvl w:ilvl="7" w:tplc="08090003" w:tentative="1">
+      <w:start w:val="1"/>
+      <w:numFmt w:val="bullet"/>
+      <w:lvlText w:val="o"/>
+      <w:lvlJc w:val="left"/>
+      <w:pPr>
+        <w:ind w:left="5760" w:hanging="360"/>
+      </w:pPr>
+      <w:rPr>
+        <w:rFonts w:ascii="Courier New" w:hAnsi="Courier New" w:cs="Courier New" w:hint="default"/>
+      </w:rPr>
+    </w:lvl>
+    <w:lvl w:ilvl="8" w:tplc="08090005" w:tentative="1">
+      <w:start w:val="1"/>
+      <w:numFmt w:val="bullet"/>
+      <w:lvlText w:val=""/>
+      <w:lvlJc w:val="left"/>
+      <w:pPr>
+        <w:ind w:left="6480" w:hanging="360"/>
+      </w:pPr>
+      <w:rPr>
+        <w:rFonts w:ascii="Wingdings" w:hAnsi="Wingdings" w:hint="default"/>
+      </w:rPr>
+    </w:lvl>
+  </w:abstractNum>
+  <w:abstractNum w:abstractNumId="10" w15:restartNumberingAfterBreak="0">
+    <w:nsid w:val="7CF75DBC"/>
+    <w:multiLevelType w:val="hybridMultilevel"/>
+    <w:tmpl w:val="91B077D8"/>
     <w:lvl w:ilvl="0" w:tplc="08090001">
       <w:start w:val="1"/>
       <w:numFmt w:val="bullet"/>
@@ -1631,19 +3942,34 @@
     <w:abstractNumId w:val="0"/>
   </w:num>
   <w:num w:numId="2">
+    <w:abstractNumId w:val="4"/>
+  </w:num>
+  <w:num w:numId="3">
     <w:abstractNumId w:val="2"/>
   </w:num>
-  <w:num w:numId="3">
+  <w:num w:numId="4">
+    <w:abstractNumId w:val="9"/>
+  </w:num>
+  <w:num w:numId="5">
+    <w:abstractNumId w:val="5"/>
+  </w:num>
+  <w:num w:numId="6">
+    <w:abstractNumId w:val="6"/>
+  </w:num>
+  <w:num w:numId="7">
+    <w:abstractNumId w:val="7"/>
+  </w:num>
+  <w:num w:numId="8">
+    <w:abstractNumId w:val="8"/>
+  </w:num>
+  <w:num w:numId="9">
     <w:abstractNumId w:val="1"/>
   </w:num>
-  <w:num w:numId="4">
-    <w:abstractNumId w:val="5"/>
+  <w:num w:numId="10">
+    <w:abstractNumId w:val="10"/>
   </w:num>
-  <w:num w:numId="5">
+  <w:num w:numId="11">
     <w:abstractNumId w:val="3"/>
-  </w:num>
-  <w:num w:numId="6">
-    <w:abstractNumId w:val="4"/>
   </w:num>
 </w:numbering>
 </file>
@@ -2046,7 +4372,7 @@
   <w:style w:type="paragraph" w:default="1" w:styleId="Normal">
     <w:name w:val="Normal"/>
     <w:qFormat/>
-    <w:rsid w:val="00E47F43"/>
+    <w:rsid w:val="001C5CBF"/>
   </w:style>
   <w:style w:type="paragraph" w:styleId="Heading1">
     <w:name w:val="heading 1"/>
@@ -2089,6 +4415,28 @@
       <w:color w:val="2F5496" w:themeColor="accent1" w:themeShade="BF"/>
       <w:sz w:val="26"/>
       <w:szCs w:val="26"/>
+    </w:rPr>
+  </w:style>
+  <w:style w:type="paragraph" w:styleId="Heading3">
+    <w:name w:val="heading 3"/>
+    <w:basedOn w:val="Normal"/>
+    <w:next w:val="Normal"/>
+    <w:link w:val="Heading3Char"/>
+    <w:uiPriority w:val="9"/>
+    <w:unhideWhenUsed/>
+    <w:qFormat/>
+    <w:rsid w:val="00916805"/>
+    <w:pPr>
+      <w:keepNext/>
+      <w:keepLines/>
+      <w:spacing w:before="40" w:after="0"/>
+      <w:outlineLvl w:val="2"/>
+    </w:pPr>
+    <w:rPr>
+      <w:rFonts w:asciiTheme="majorHAnsi" w:eastAsiaTheme="majorEastAsia" w:hAnsiTheme="majorHAnsi" w:cstheme="majorBidi"/>
+      <w:color w:val="1F3763" w:themeColor="accent1" w:themeShade="7F"/>
+      <w:sz w:val="24"/>
+      <w:szCs w:val="24"/>
     </w:rPr>
   </w:style>
   <w:style w:type="character" w:default="1" w:styleId="DefaultParagraphFont">
@@ -2226,6 +4574,45 @@
       <w:sz w:val="26"/>
       <w:szCs w:val="26"/>
     </w:rPr>
+  </w:style>
+  <w:style w:type="character" w:customStyle="1" w:styleId="Heading3Char">
+    <w:name w:val="Heading 3 Char"/>
+    <w:basedOn w:val="DefaultParagraphFont"/>
+    <w:link w:val="Heading3"/>
+    <w:uiPriority w:val="9"/>
+    <w:rsid w:val="00916805"/>
+    <w:rPr>
+      <w:rFonts w:asciiTheme="majorHAnsi" w:eastAsiaTheme="majorEastAsia" w:hAnsiTheme="majorHAnsi" w:cstheme="majorBidi"/>
+      <w:color w:val="1F3763" w:themeColor="accent1" w:themeShade="7F"/>
+      <w:sz w:val="24"/>
+      <w:szCs w:val="24"/>
+    </w:rPr>
+  </w:style>
+  <w:style w:type="paragraph" w:styleId="TOC2">
+    <w:name w:val="toc 2"/>
+    <w:basedOn w:val="Normal"/>
+    <w:next w:val="Normal"/>
+    <w:autoRedefine/>
+    <w:uiPriority w:val="39"/>
+    <w:unhideWhenUsed/>
+    <w:rsid w:val="00916805"/>
+    <w:pPr>
+      <w:spacing w:after="100"/>
+      <w:ind w:left="220"/>
+    </w:pPr>
+  </w:style>
+  <w:style w:type="paragraph" w:styleId="TOC3">
+    <w:name w:val="toc 3"/>
+    <w:basedOn w:val="Normal"/>
+    <w:next w:val="Normal"/>
+    <w:autoRedefine/>
+    <w:uiPriority w:val="39"/>
+    <w:unhideWhenUsed/>
+    <w:rsid w:val="00916805"/>
+    <w:pPr>
+      <w:spacing w:after="100"/>
+      <w:ind w:left="440"/>
+    </w:pPr>
   </w:style>
 </w:styles>
 </file>

--- a/Json_plan.docx
+++ b/Json_plan.docx
@@ -1528,7 +1528,7 @@
           <w:noProof/>
         </w:rPr>
         <w:drawing>
-          <wp:anchor distT="0" distB="0" distL="114300" distR="114300" simplePos="0" relativeHeight="251659264" behindDoc="0" locked="0" layoutInCell="1" allowOverlap="1" wp14:anchorId="5FEA72ED" wp14:editId="27D12330">
+          <wp:anchor distT="0" distB="0" distL="114300" distR="114300" simplePos="0" relativeHeight="251659264" behindDoc="0" locked="0" layoutInCell="1" allowOverlap="1" wp14:anchorId="5FEA72ED" wp14:editId="42AE8EB8">
             <wp:simplePos x="0" y="0"/>
             <wp:positionH relativeFrom="margin">
               <wp:align>right</wp:align>
@@ -1536,18 +1536,18 @@
             <wp:positionV relativeFrom="paragraph">
               <wp:posOffset>366395</wp:posOffset>
             </wp:positionV>
-            <wp:extent cx="5731510" cy="2983865"/>
-            <wp:effectExtent l="0" t="0" r="2540" b="6985"/>
+            <wp:extent cx="5731510" cy="2983230"/>
+            <wp:effectExtent l="0" t="0" r="2540" b="7620"/>
             <wp:wrapThrough wrapText="bothSides">
               <wp:wrapPolygon edited="0">
                 <wp:start x="0" y="0"/>
-                <wp:lineTo x="0" y="21513"/>
-                <wp:lineTo x="21538" y="21513"/>
+                <wp:lineTo x="0" y="21517"/>
+                <wp:lineTo x="21538" y="21517"/>
                 <wp:lineTo x="21538" y="0"/>
                 <wp:lineTo x="0" y="0"/>
               </wp:wrapPolygon>
             </wp:wrapThrough>
-            <wp:docPr id="2" name="Picture 2" descr="Application&#10;&#10;Description automatically generated with low confidence"/>
+            <wp:docPr id="2" name="Picture 2"/>
             <wp:cNvGraphicFramePr>
               <a:graphicFrameLocks xmlns:a="http://schemas.openxmlformats.org/drawingml/2006/main" noChangeAspect="1"/>
             </wp:cNvGraphicFramePr>
@@ -1555,7 +1555,7 @@
               <a:graphicData uri="http://schemas.openxmlformats.org/drawingml/2006/picture">
                 <pic:pic xmlns:pic="http://schemas.openxmlformats.org/drawingml/2006/picture">
                   <pic:nvPicPr>
-                    <pic:cNvPr id="2" name="Picture 2" descr="Application&#10;&#10;Description automatically generated with low confidence"/>
+                    <pic:cNvPr id="2" name="Picture 2"/>
                     <pic:cNvPicPr/>
                   </pic:nvPicPr>
                   <pic:blipFill>
@@ -1573,7 +1573,7 @@
                   <pic:spPr>
                     <a:xfrm>
                       <a:off x="0" y="0"/>
-                      <a:ext cx="5731510" cy="2983865"/>
+                      <a:ext cx="5731510" cy="2983819"/>
                     </a:xfrm>
                     <a:prstGeom prst="rect">
                       <a:avLst/>
@@ -1865,10 +1865,7 @@
       </w:r>
       <w:proofErr w:type="gramStart"/>
       <w:r>
-        <w:t>string</w:t>
-      </w:r>
-      <w:r>
-        <w:t>(</w:t>
+        <w:t>string(</w:t>
       </w:r>
       <w:proofErr w:type="gramEnd"/>
       <w:r>
